--- a/Project_2_Report.docx
+++ b/Project_2_Report.docx
@@ -78,6 +78,124 @@
           <w:szCs w:val="21"/>
           <w:rtl w:val="0"/>
         </w:rPr>
+        <w:t xml:space="preserve">Contributors:</w:t>
+      </w:r>
+    </w:p>
+    <w:p>
+      <w:pPr>
+        <w:numPr>
+          <w:ilvl w:val="0"/>
+          <w:numId w:val="1"/>
+        </w:numPr>
+        <w:shd w:fill="fffffe" w:val="clear"/>
+        <w:spacing w:line="325.71428571428567" w:lineRule="auto"/>
+        <w:ind w:left="720" w:hanging="360"/>
+        <w:rPr>
+          <w:rFonts w:ascii="Courier New" w:cs="Courier New" w:eastAsia="Courier New" w:hAnsi="Courier New"/>
+          <w:b w:val="1"/>
+          <w:sz w:val="21"/>
+          <w:szCs w:val="21"/>
+          <w:u w:val="none"/>
+        </w:rPr>
+      </w:pPr>
+      <w:r>
+        <w:rPr>
+          <w:rFonts w:ascii="Courier New" w:cs="Courier New" w:eastAsia="Courier New" w:hAnsi="Courier New"/>
+          <w:b w:val="1"/>
+          <w:sz w:val="21"/>
+          <w:szCs w:val="21"/>
+          <w:rtl w:val="0"/>
+        </w:rPr>
+        <w:t xml:space="preserve">Rachel Menezes 905508013</w:t>
+      </w:r>
+    </w:p>
+    <w:p>
+      <w:pPr>
+        <w:numPr>
+          <w:ilvl w:val="0"/>
+          <w:numId w:val="1"/>
+        </w:numPr>
+        <w:shd w:fill="fffffe" w:val="clear"/>
+        <w:spacing w:line="325.71428571428567" w:lineRule="auto"/>
+        <w:ind w:left="720" w:hanging="360"/>
+        <w:rPr>
+          <w:rFonts w:ascii="Courier New" w:cs="Courier New" w:eastAsia="Courier New" w:hAnsi="Courier New"/>
+          <w:b w:val="1"/>
+          <w:sz w:val="21"/>
+          <w:szCs w:val="21"/>
+          <w:u w:val="none"/>
+        </w:rPr>
+      </w:pPr>
+      <w:r>
+        <w:rPr>
+          <w:rFonts w:ascii="Courier New" w:cs="Courier New" w:eastAsia="Courier New" w:hAnsi="Courier New"/>
+          <w:b w:val="1"/>
+          <w:sz w:val="21"/>
+          <w:szCs w:val="21"/>
+          <w:rtl w:val="0"/>
+        </w:rPr>
+        <w:t xml:space="preserve">D</w:t>
+      </w:r>
+    </w:p>
+    <w:p>
+      <w:pPr>
+        <w:numPr>
+          <w:ilvl w:val="0"/>
+          <w:numId w:val="1"/>
+        </w:numPr>
+        <w:shd w:fill="fffffe" w:val="clear"/>
+        <w:spacing w:line="325.71428571428567" w:lineRule="auto"/>
+        <w:ind w:left="720" w:hanging="360"/>
+        <w:rPr>
+          <w:rFonts w:ascii="Courier New" w:cs="Courier New" w:eastAsia="Courier New" w:hAnsi="Courier New"/>
+          <w:b w:val="1"/>
+          <w:sz w:val="21"/>
+          <w:szCs w:val="21"/>
+          <w:u w:val="none"/>
+        </w:rPr>
+      </w:pPr>
+      <w:r>
+        <w:rPr>
+          <w:rtl w:val="0"/>
+        </w:rPr>
+      </w:r>
+    </w:p>
+    <w:p>
+      <w:pPr>
+        <w:shd w:fill="fffffe" w:val="clear"/>
+        <w:spacing w:line="325.71428571428567" w:lineRule="auto"/>
+        <w:rPr>
+          <w:rFonts w:ascii="Courier New" w:cs="Courier New" w:eastAsia="Courier New" w:hAnsi="Courier New"/>
+          <w:b w:val="1"/>
+          <w:sz w:val="21"/>
+          <w:szCs w:val="21"/>
+        </w:rPr>
+      </w:pPr>
+      <w:r>
+        <w:rPr>
+          <w:rtl w:val="0"/>
+        </w:rPr>
+      </w:r>
+    </w:p>
+    <w:p>
+      <w:pPr>
+        <w:shd w:fill="fffffe" w:val="clear"/>
+        <w:spacing w:line="325.71428571428567" w:lineRule="auto"/>
+        <w:rPr>
+          <w:rFonts w:ascii="Courier New" w:cs="Courier New" w:eastAsia="Courier New" w:hAnsi="Courier New"/>
+          <w:b w:val="1"/>
+          <w:sz w:val="21"/>
+          <w:szCs w:val="21"/>
+        </w:rPr>
+      </w:pPr>
+      <w:r>
+        <w:rPr>
+          <w:rFonts w:ascii="Courier New" w:cs="Courier New" w:eastAsia="Courier New" w:hAnsi="Courier New"/>
+          <w:b w:val="1"/>
+          <w:sz w:val="21"/>
+          <w:szCs w:val="21"/>
+          <w:rtl w:val="0"/>
+        </w:rPr>
         <w:t xml:space="preserve">Part 1 - Clustering on Text Data</w:t>
       </w:r>
     </w:p>
@@ -327,12 +445,12 @@
           <wp:inline distB="114300" distT="114300" distL="114300" distR="114300">
             <wp:extent cx="2247900" cy="2371725"/>
             <wp:effectExtent b="0" l="0" r="0" t="0"/>
-            <wp:docPr id="14" name="image3.png"/>
+            <wp:docPr id="14" name="image5.png"/>
             <a:graphic>
               <a:graphicData uri="http://schemas.openxmlformats.org/drawingml/2006/picture">
                 <pic:pic>
                   <pic:nvPicPr>
-                    <pic:cNvPr id="0" name="image3.png"/>
+                    <pic:cNvPr id="0" name="image5.png"/>
                     <pic:cNvPicPr preferRelativeResize="0"/>
                   </pic:nvPicPr>
                   <pic:blipFill>
@@ -1021,12 +1139,12 @@
           <wp:inline distB="114300" distT="114300" distL="114300" distR="114300">
             <wp:extent cx="4314825" cy="3105150"/>
             <wp:effectExtent b="0" l="0" r="0" t="0"/>
-            <wp:docPr id="11" name="image5.png"/>
+            <wp:docPr id="11" name="image7.png"/>
             <a:graphic>
               <a:graphicData uri="http://schemas.openxmlformats.org/drawingml/2006/picture">
                 <pic:pic>
                   <pic:nvPicPr>
-                    <pic:cNvPr id="0" name="image5.png"/>
+                    <pic:cNvPr id="0" name="image7.png"/>
                     <pic:cNvPicPr preferRelativeResize="0"/>
                   </pic:nvPicPr>
                   <pic:blipFill>
@@ -1129,12 +1247,12 @@
           <wp:inline distB="114300" distT="114300" distL="114300" distR="114300">
             <wp:extent cx="2967038" cy="2123667"/>
             <wp:effectExtent b="0" l="0" r="0" t="0"/>
-            <wp:docPr id="13" name="image4.png"/>
+            <wp:docPr id="13" name="image1.png"/>
             <a:graphic>
               <a:graphicData uri="http://schemas.openxmlformats.org/drawingml/2006/picture">
                 <pic:pic>
                   <pic:nvPicPr>
-                    <pic:cNvPr id="0" name="image4.png"/>
+                    <pic:cNvPr id="0" name="image1.png"/>
                     <pic:cNvPicPr preferRelativeResize="0"/>
                   </pic:nvPicPr>
                   <pic:blipFill>
@@ -1177,12 +1295,12 @@
           <wp:inline distB="114300" distT="114300" distL="114300" distR="114300">
             <wp:extent cx="3045116" cy="2053222"/>
             <wp:effectExtent b="0" l="0" r="0" t="0"/>
-            <wp:docPr id="8" name="image1.png"/>
+            <wp:docPr id="8" name="image3.png"/>
             <a:graphic>
               <a:graphicData uri="http://schemas.openxmlformats.org/drawingml/2006/picture">
                 <pic:pic>
                   <pic:nvPicPr>
-                    <pic:cNvPr id="0" name="image1.png"/>
+                    <pic:cNvPr id="0" name="image3.png"/>
                     <pic:cNvPicPr preferRelativeResize="0"/>
                   </pic:nvPicPr>
                   <pic:blipFill>
@@ -1976,12 +2094,12 @@
           <wp:inline distB="114300" distT="114300" distL="114300" distR="114300">
             <wp:extent cx="6343650" cy="6210300"/>
             <wp:effectExtent b="0" l="0" r="0" t="0"/>
-            <wp:docPr id="9" name="image7.png"/>
+            <wp:docPr id="9" name="image4.png"/>
             <a:graphic>
               <a:graphicData uri="http://schemas.openxmlformats.org/drawingml/2006/picture">
                 <pic:pic>
                   <pic:nvPicPr>
-                    <pic:cNvPr id="0" name="image7.png"/>
+                    <pic:cNvPr id="0" name="image4.png"/>
                     <pic:cNvPicPr preferRelativeResize="0"/>
                   </pic:nvPicPr>
                   <pic:blipFill>
@@ -2146,7 +2264,121 @@
 </file>
 
 <file path=word/numbering.xml><?xml version="1.0" encoding="utf-8"?>
-<w:numbering xmlns:mc="http://schemas.openxmlformats.org/markup-compatibility/2006" xmlns:o="urn:schemas-microsoft-com:office:office" xmlns:r="http://schemas.openxmlformats.org/officeDocument/2006/relationships" xmlns:m="http://schemas.openxmlformats.org/officeDocument/2006/math" xmlns:v="urn:schemas-microsoft-com:vml" xmlns:wp="http://schemas.openxmlformats.org/drawingml/2006/wordprocessingDrawing" xmlns:w10="urn:schemas-microsoft-com:office:word" xmlns:w="http://schemas.openxmlformats.org/wordprocessingml/2006/main" xmlns:wne="http://schemas.microsoft.com/office/word/2006/wordml" xmlns:sl="http://schemas.openxmlformats.org/schemaLibrary/2006/main" xmlns:a="http://schemas.openxmlformats.org/drawingml/2006/main" xmlns:pic="http://schemas.openxmlformats.org/drawingml/2006/picture" xmlns:c="http://schemas.openxmlformats.org/drawingml/2006/chart" xmlns:lc="http://schemas.openxmlformats.org/drawingml/2006/lockedCanvas" xmlns:dgm="http://schemas.openxmlformats.org/drawingml/2006/diagram" xmlns:wps="http://schemas.microsoft.com/office/word/2010/wordprocessingShape" xmlns:wpg="http://schemas.microsoft.com/office/word/2010/wordprocessingGroup" xmlns:w14="http://schemas.microsoft.com/office/word/2010/wordml" xmlns:w15="http://schemas.microsoft.com/office/word/2012/wordml"/>
+<w:numbering xmlns:mc="http://schemas.openxmlformats.org/markup-compatibility/2006" xmlns:o="urn:schemas-microsoft-com:office:office" xmlns:r="http://schemas.openxmlformats.org/officeDocument/2006/relationships" xmlns:m="http://schemas.openxmlformats.org/officeDocument/2006/math" xmlns:v="urn:schemas-microsoft-com:vml" xmlns:wp="http://schemas.openxmlformats.org/drawingml/2006/wordprocessingDrawing" xmlns:w10="urn:schemas-microsoft-com:office:word" xmlns:w="http://schemas.openxmlformats.org/wordprocessingml/2006/main" xmlns:wne="http://schemas.microsoft.com/office/word/2006/wordml" xmlns:sl="http://schemas.openxmlformats.org/schemaLibrary/2006/main" xmlns:a="http://schemas.openxmlformats.org/drawingml/2006/main" xmlns:pic="http://schemas.openxmlformats.org/drawingml/2006/picture" xmlns:c="http://schemas.openxmlformats.org/drawingml/2006/chart" xmlns:lc="http://schemas.openxmlformats.org/drawingml/2006/lockedCanvas" xmlns:dgm="http://schemas.openxmlformats.org/drawingml/2006/diagram" xmlns:wps="http://schemas.microsoft.com/office/word/2010/wordprocessingShape" xmlns:wpg="http://schemas.microsoft.com/office/word/2010/wordprocessingGroup" xmlns:w14="http://schemas.microsoft.com/office/word/2010/wordml" xmlns:w15="http://schemas.microsoft.com/office/word/2012/wordml">
+  <w:abstractNum w:abstractNumId="1">
+    <w:lvl w:ilvl="0">
+      <w:start w:val="1"/>
+      <w:numFmt w:val="decimal"/>
+      <w:lvlText w:val="%1)"/>
+      <w:lvlJc w:val="left"/>
+      <w:pPr>
+        <w:ind w:left="720" w:hanging="360"/>
+      </w:pPr>
+      <w:rPr>
+        <w:u w:val="none"/>
+      </w:rPr>
+    </w:lvl>
+    <w:lvl w:ilvl="1">
+      <w:start w:val="1"/>
+      <w:numFmt w:val="lowerLetter"/>
+      <w:lvlText w:val="%2)"/>
+      <w:lvlJc w:val="left"/>
+      <w:pPr>
+        <w:ind w:left="1440" w:hanging="360"/>
+      </w:pPr>
+      <w:rPr>
+        <w:u w:val="none"/>
+      </w:rPr>
+    </w:lvl>
+    <w:lvl w:ilvl="2">
+      <w:start w:val="1"/>
+      <w:numFmt w:val="lowerRoman"/>
+      <w:lvlText w:val="%3)"/>
+      <w:lvlJc w:val="right"/>
+      <w:pPr>
+        <w:ind w:left="2160" w:hanging="360"/>
+      </w:pPr>
+      <w:rPr>
+        <w:u w:val="none"/>
+      </w:rPr>
+    </w:lvl>
+    <w:lvl w:ilvl="3">
+      <w:start w:val="1"/>
+      <w:numFmt w:val="decimal"/>
+      <w:lvlText w:val="(%4)"/>
+      <w:lvlJc w:val="left"/>
+      <w:pPr>
+        <w:ind w:left="2880" w:hanging="360"/>
+      </w:pPr>
+      <w:rPr>
+        <w:u w:val="none"/>
+      </w:rPr>
+    </w:lvl>
+    <w:lvl w:ilvl="4">
+      <w:start w:val="1"/>
+      <w:numFmt w:val="lowerLetter"/>
+      <w:lvlText w:val="(%5)"/>
+      <w:lvlJc w:val="left"/>
+      <w:pPr>
+        <w:ind w:left="3600" w:hanging="360"/>
+      </w:pPr>
+      <w:rPr>
+        <w:u w:val="none"/>
+      </w:rPr>
+    </w:lvl>
+    <w:lvl w:ilvl="5">
+      <w:start w:val="1"/>
+      <w:numFmt w:val="lowerRoman"/>
+      <w:lvlText w:val="(%6)"/>
+      <w:lvlJc w:val="right"/>
+      <w:pPr>
+        <w:ind w:left="4320" w:hanging="360"/>
+      </w:pPr>
+      <w:rPr>
+        <w:u w:val="none"/>
+      </w:rPr>
+    </w:lvl>
+    <w:lvl w:ilvl="6">
+      <w:start w:val="1"/>
+      <w:numFmt w:val="decimal"/>
+      <w:lvlText w:val="%7."/>
+      <w:lvlJc w:val="left"/>
+      <w:pPr>
+        <w:ind w:left="5040" w:hanging="360"/>
+      </w:pPr>
+      <w:rPr>
+        <w:u w:val="none"/>
+      </w:rPr>
+    </w:lvl>
+    <w:lvl w:ilvl="7">
+      <w:start w:val="1"/>
+      <w:numFmt w:val="lowerLetter"/>
+      <w:lvlText w:val="%8."/>
+      <w:lvlJc w:val="left"/>
+      <w:pPr>
+        <w:ind w:left="5760" w:hanging="360"/>
+      </w:pPr>
+      <w:rPr>
+        <w:u w:val="none"/>
+      </w:rPr>
+    </w:lvl>
+    <w:lvl w:ilvl="8">
+      <w:start w:val="1"/>
+      <w:numFmt w:val="lowerRoman"/>
+      <w:lvlText w:val="%9."/>
+      <w:lvlJc w:val="right"/>
+      <w:pPr>
+        <w:ind w:left="6480" w:hanging="360"/>
+      </w:pPr>
+      <w:rPr>
+        <w:u w:val="none"/>
+      </w:rPr>
+    </w:lvl>
+  </w:abstractNum>
+  <w:num w:numId="1">
+    <w:abstractNumId w:val="1"/>
+  </w:num>
+</w:numbering>
 </file>
 
 <file path=word/styles.xml><?xml version="1.0" encoding="utf-8"?>
@@ -2763,7 +2995,7 @@
 
 <file path=customXML/item1.xml><?xml version="1.0" encoding="utf-8"?>
 <go:gDocsCustomXmlDataStorage xmlns:go="http://customooxmlschemas.google.com/" xmlns:r="http://schemas.openxmlformats.org/officeDocument/2006/relationships" uri="GoogleDocsCustomDataVersion1">
-  <go:docsCustomData xmlns:go="http://customooxmlschemas.google.com/" roundtripDataSignature="AMtx7miPLLpK/ojdnKOPCV+IJ4sODvg22A==">AMUW2mXke42Am1GsF4nvVTc1o0D8S5CuPFTOOcmDNMQoEPe2NUvKbK4mI0Af9Ciw83mJvxtVpkAmoXrwvuBHZc18ptBjCk3OsUqchcoZ/z9KXqi6iBSVGCY=</go:docsCustomData>
+  <go:docsCustomData xmlns:go="http://customooxmlschemas.google.com/" roundtripDataSignature="AMtx7miPLLpK/ojdnKOPCV+IJ4sODvg22A==">AMUW2mX2Hlq/RKldASMeaj9Skko5RvfX52Cb/6u2nA9hXYyRlUw/K1HdS2ECu2SA/Z6kh6N22qYqs41eLuQLOCsIykuE8Ad9txeGOs7LNnF01aW/1Ya2aKA=</go:docsCustomData>
 </go:gDocsCustomXmlDataStorage>
 </file>
 

--- a/Project_2_Report.docx
+++ b/Project_2_Report.docx
@@ -33,6 +33,268 @@
           <w:b/>
           <w:sz w:val="21"/>
           <w:szCs w:val="21"/>
+        </w:rPr>
+      </w:pPr>
+    </w:p>
+    <w:p>
+      <w:pPr>
+        <w:shd w:val="clear" w:color="auto" w:fill="FFFFFE"/>
+        <w:spacing w:line="325" w:lineRule="auto"/>
+        <w:rPr>
+          <w:rFonts w:ascii="Courier New" w:eastAsia="Courier New" w:hAnsi="Courier New" w:cs="Courier New"/>
+          <w:b/>
+          <w:sz w:val="26"/>
+          <w:szCs w:val="26"/>
+        </w:rPr>
+      </w:pPr>
+      <w:r>
+        <w:rPr>
+          <w:rFonts w:ascii="Courier New" w:eastAsia="Courier New" w:hAnsi="Courier New" w:cs="Courier New"/>
+          <w:b/>
+          <w:sz w:val="26"/>
+          <w:szCs w:val="26"/>
+        </w:rPr>
+        <w:t>Team Member:</w:t>
+      </w:r>
+    </w:p>
+    <w:p>
+      <w:pPr>
+        <w:shd w:val="clear" w:color="auto" w:fill="FFFFFE"/>
+        <w:spacing w:line="325" w:lineRule="auto"/>
+        <w:rPr>
+          <w:rFonts w:ascii="Courier New" w:eastAsia="Courier New" w:hAnsi="Courier New" w:cs="Courier New"/>
+          <w:b/>
+          <w:sz w:val="26"/>
+          <w:szCs w:val="26"/>
+        </w:rPr>
+      </w:pPr>
+      <w:r>
+        <w:rPr>
+          <w:rFonts w:ascii="Courier New" w:eastAsia="Courier New" w:hAnsi="Courier New" w:cs="Courier New"/>
+          <w:b/>
+          <w:sz w:val="26"/>
+          <w:szCs w:val="26"/>
+        </w:rPr>
+        <w:tab/>
+      </w:r>
+      <w:r>
+        <w:rPr>
+          <w:rFonts w:ascii="Courier New" w:eastAsia="Courier New" w:hAnsi="Courier New" w:cs="Courier New"/>
+          <w:b/>
+          <w:sz w:val="26"/>
+          <w:szCs w:val="26"/>
+        </w:rPr>
+        <w:t xml:space="preserve">Rachel </w:t>
+      </w:r>
+      <w:proofErr w:type="gramStart"/>
+      <w:r>
+        <w:rPr>
+          <w:rFonts w:ascii="Courier New" w:eastAsia="Courier New" w:hAnsi="Courier New" w:cs="Courier New"/>
+          <w:b/>
+          <w:sz w:val="26"/>
+          <w:szCs w:val="26"/>
+        </w:rPr>
+        <w:t>Menezes</w:t>
+      </w:r>
+      <w:r>
+        <w:rPr>
+          <w:rFonts w:ascii="Courier New" w:eastAsia="Courier New" w:hAnsi="Courier New" w:cs="Courier New"/>
+          <w:b/>
+          <w:sz w:val="26"/>
+          <w:szCs w:val="26"/>
+        </w:rPr>
+        <w:t xml:space="preserve"> :</w:t>
+      </w:r>
+      <w:proofErr w:type="gramEnd"/>
+      <w:r>
+        <w:rPr>
+          <w:rFonts w:ascii="Courier New" w:eastAsia="Courier New" w:hAnsi="Courier New" w:cs="Courier New"/>
+          <w:b/>
+          <w:sz w:val="26"/>
+          <w:szCs w:val="26"/>
+        </w:rPr>
+        <w:t xml:space="preserve"> </w:t>
+      </w:r>
+      <w:r>
+        <w:rPr>
+          <w:rFonts w:ascii="Courier New" w:eastAsia="Courier New" w:hAnsi="Courier New" w:cs="Courier New"/>
+          <w:b/>
+          <w:sz w:val="26"/>
+          <w:szCs w:val="26"/>
+        </w:rPr>
+        <w:t>905508013</w:t>
+      </w:r>
+    </w:p>
+    <w:p>
+      <w:pPr>
+        <w:shd w:val="clear" w:color="auto" w:fill="FFFFFE"/>
+        <w:spacing w:line="325" w:lineRule="auto"/>
+        <w:ind w:firstLine="720"/>
+        <w:rPr>
+          <w:rFonts w:ascii="Courier New" w:eastAsia="Courier New" w:hAnsi="Courier New" w:cs="Courier New"/>
+          <w:b/>
+          <w:sz w:val="26"/>
+          <w:szCs w:val="26"/>
+        </w:rPr>
+      </w:pPr>
+      <w:r>
+        <w:rPr>
+          <w:rFonts w:ascii="Courier New" w:eastAsia="Courier New" w:hAnsi="Courier New" w:cs="Courier New"/>
+          <w:b/>
+          <w:sz w:val="26"/>
+          <w:szCs w:val="26"/>
+        </w:rPr>
+        <w:t>Diplav</w:t>
+      </w:r>
+      <w:r>
+        <w:rPr>
+          <w:rFonts w:ascii="Courier New" w:eastAsia="Courier New" w:hAnsi="Courier New" w:cs="Courier New"/>
+          <w:b/>
+          <w:sz w:val="26"/>
+          <w:szCs w:val="26"/>
+        </w:rPr>
+        <w:t xml:space="preserve"> </w:t>
+      </w:r>
+      <w:r>
+        <w:rPr>
+          <w:rFonts w:ascii="Courier New" w:eastAsia="Courier New" w:hAnsi="Courier New" w:cs="Courier New"/>
+          <w:b/>
+          <w:sz w:val="26"/>
+          <w:szCs w:val="26"/>
+        </w:rPr>
+        <w:t xml:space="preserve">      </w:t>
+      </w:r>
+      <w:proofErr w:type="gramStart"/>
+      <w:r>
+        <w:rPr>
+          <w:rFonts w:ascii="Courier New" w:eastAsia="Courier New" w:hAnsi="Courier New" w:cs="Courier New"/>
+          <w:b/>
+          <w:sz w:val="26"/>
+          <w:szCs w:val="26"/>
+        </w:rPr>
+        <w:t xml:space="preserve">  </w:t>
+      </w:r>
+      <w:r>
+        <w:rPr>
+          <w:rFonts w:ascii="Courier New" w:eastAsia="Courier New" w:hAnsi="Courier New" w:cs="Courier New"/>
+          <w:b/>
+          <w:sz w:val="26"/>
+          <w:szCs w:val="26"/>
+        </w:rPr>
+        <w:t>:</w:t>
+      </w:r>
+      <w:proofErr w:type="gramEnd"/>
+      <w:r>
+        <w:rPr>
+          <w:rFonts w:ascii="Courier New" w:eastAsia="Courier New" w:hAnsi="Courier New" w:cs="Courier New"/>
+          <w:b/>
+          <w:sz w:val="26"/>
+          <w:szCs w:val="26"/>
+        </w:rPr>
+        <w:t xml:space="preserve"> </w:t>
+      </w:r>
+      <w:r>
+        <w:rPr>
+          <w:rFonts w:ascii="Courier New" w:eastAsia="Courier New" w:hAnsi="Courier New" w:cs="Courier New"/>
+          <w:b/>
+          <w:sz w:val="26"/>
+          <w:szCs w:val="26"/>
+        </w:rPr>
+        <w:t>605627748</w:t>
+      </w:r>
+    </w:p>
+    <w:p>
+      <w:pPr>
+        <w:shd w:val="clear" w:color="auto" w:fill="FFFFFE"/>
+        <w:spacing w:line="325" w:lineRule="auto"/>
+        <w:ind w:firstLine="720"/>
+        <w:rPr>
+          <w:rFonts w:ascii="Courier New" w:eastAsia="Courier New" w:hAnsi="Courier New" w:cs="Courier New"/>
+          <w:b/>
+          <w:sz w:val="26"/>
+          <w:szCs w:val="26"/>
+        </w:rPr>
+      </w:pPr>
+      <w:proofErr w:type="spellStart"/>
+      <w:r>
+        <w:rPr>
+          <w:rFonts w:ascii="Courier New" w:eastAsia="Courier New" w:hAnsi="Courier New" w:cs="Courier New"/>
+          <w:b/>
+          <w:sz w:val="26"/>
+          <w:szCs w:val="26"/>
+        </w:rPr>
+        <w:t>Evyn</w:t>
+      </w:r>
+      <w:proofErr w:type="spellEnd"/>
+      <w:r>
+        <w:rPr>
+          <w:rFonts w:ascii="Courier New" w:eastAsia="Courier New" w:hAnsi="Courier New" w:cs="Courier New"/>
+          <w:b/>
+          <w:sz w:val="26"/>
+          <w:szCs w:val="26"/>
+        </w:rPr>
+        <w:t xml:space="preserve"> </w:t>
+      </w:r>
+      <w:proofErr w:type="spellStart"/>
+      <w:r>
+        <w:rPr>
+          <w:rFonts w:ascii="Courier New" w:eastAsia="Courier New" w:hAnsi="Courier New" w:cs="Courier New"/>
+          <w:b/>
+          <w:sz w:val="26"/>
+          <w:szCs w:val="26"/>
+        </w:rPr>
+        <w:t>Chiappe</w:t>
+      </w:r>
+      <w:proofErr w:type="spellEnd"/>
+      <w:r>
+        <w:rPr>
+          <w:rFonts w:ascii="Courier New" w:eastAsia="Courier New" w:hAnsi="Courier New" w:cs="Courier New"/>
+          <w:b/>
+          <w:sz w:val="26"/>
+          <w:szCs w:val="26"/>
+        </w:rPr>
+        <w:t xml:space="preserve"> </w:t>
+      </w:r>
+      <w:proofErr w:type="gramStart"/>
+      <w:r>
+        <w:rPr>
+          <w:rFonts w:ascii="Courier New" w:eastAsia="Courier New" w:hAnsi="Courier New" w:cs="Courier New"/>
+          <w:b/>
+          <w:sz w:val="26"/>
+          <w:szCs w:val="26"/>
+        </w:rPr>
+        <w:t xml:space="preserve">  :</w:t>
+      </w:r>
+      <w:proofErr w:type="gramEnd"/>
+      <w:r>
+        <w:rPr>
+          <w:rFonts w:ascii="Courier New" w:eastAsia="Courier New" w:hAnsi="Courier New" w:cs="Courier New"/>
+          <w:b/>
+          <w:sz w:val="26"/>
+          <w:szCs w:val="26"/>
+        </w:rPr>
+        <w:t xml:space="preserve"> </w:t>
+      </w:r>
+      <w:r>
+        <w:rPr>
+          <w:rFonts w:ascii="Courier New" w:eastAsia="Courier New" w:hAnsi="Courier New" w:cs="Courier New"/>
+          <w:b/>
+          <w:sz w:val="26"/>
+          <w:szCs w:val="26"/>
+        </w:rPr>
+        <w:t>605201321</w:t>
+      </w:r>
+    </w:p>
+    <w:p>
+      <w:pPr>
+        <w:shd w:val="clear" w:color="auto" w:fill="FFFFFE"/>
+        <w:spacing w:line="325" w:lineRule="auto"/>
+        <w:ind w:firstLine="720"/>
+        <w:rPr>
+          <w:rFonts w:ascii="Courier New" w:eastAsia="Courier New" w:hAnsi="Courier New" w:cs="Courier New"/>
+          <w:b/>
+          <w:sz w:val="26"/>
+          <w:szCs w:val="26"/>
         </w:rPr>
       </w:pPr>
     </w:p>
@@ -344,7 +606,16 @@
               <w:sz w:val="21"/>
               <w:szCs w:val="21"/>
             </w:rPr>
-            <w:t>The contingency table does not have to be square-shaped. The shape depends on the number of unique class labels and the number of unique predicted cluster labels. If there are n unique class labels and m unique predicted cluster labels, the contingency table will have n rows and m columns and if n ≠ m, the contingency table will be rectangular. In the above case n = m hence it is a square matrix.</w:t>
+            <w:t xml:space="preserve">The contingency table does not have to be square-shaped. The shape depends on the number of unique class labels and the number of unique predicted cluster labels. If there are n unique class labels and m unique predicted cluster labels, the </w:t>
+          </w:r>
+          <w:r>
+            <w:rPr>
+              <w:rFonts w:ascii="Gungsuh" w:eastAsia="Gungsuh" w:hAnsi="Gungsuh" w:cs="Gungsuh"/>
+              <w:sz w:val="21"/>
+              <w:szCs w:val="21"/>
+            </w:rPr>
+            <w:lastRenderedPageBreak/>
+            <w:t>contingency table will have n rows and m columns and if n ≠ m, the contingency table will be rectangular. In the above case n = m hence it is a square matrix.</w:t>
           </w:r>
         </w:sdtContent>
       </w:sdt>
@@ -674,7 +945,43 @@
           <w:sz w:val="21"/>
           <w:szCs w:val="21"/>
         </w:rPr>
-        <w:t xml:space="preserve"> Report the plot of the percentage of variance that the top r principle components retain v.s. r, for r = 1 to 1000.</w:t>
+        <w:t xml:space="preserve"> Report the plot of the percentage of variance that the top r </w:t>
+      </w:r>
+      <w:proofErr w:type="gramStart"/>
+      <w:r>
+        <w:rPr>
+          <w:rFonts w:ascii="Courier New" w:eastAsia="Courier New" w:hAnsi="Courier New" w:cs="Courier New"/>
+          <w:sz w:val="21"/>
+          <w:szCs w:val="21"/>
+        </w:rPr>
+        <w:t>principle</w:t>
+      </w:r>
+      <w:proofErr w:type="gramEnd"/>
+      <w:r>
+        <w:rPr>
+          <w:rFonts w:ascii="Courier New" w:eastAsia="Courier New" w:hAnsi="Courier New" w:cs="Courier New"/>
+          <w:sz w:val="21"/>
+          <w:szCs w:val="21"/>
+        </w:rPr>
+        <w:t xml:space="preserve"> components retain </w:t>
+      </w:r>
+      <w:proofErr w:type="spellStart"/>
+      <w:r>
+        <w:rPr>
+          <w:rFonts w:ascii="Courier New" w:eastAsia="Courier New" w:hAnsi="Courier New" w:cs="Courier New"/>
+          <w:sz w:val="21"/>
+          <w:szCs w:val="21"/>
+        </w:rPr>
+        <w:t>v.s</w:t>
+      </w:r>
+      <w:proofErr w:type="spellEnd"/>
+      <w:r>
+        <w:rPr>
+          <w:rFonts w:ascii="Courier New" w:eastAsia="Courier New" w:hAnsi="Courier New" w:cs="Courier New"/>
+          <w:sz w:val="21"/>
+          <w:szCs w:val="21"/>
+        </w:rPr>
+        <w:t>. r, for r = 1 to 1000.</w:t>
       </w:r>
     </w:p>
     <w:p>
@@ -795,6 +1102,7 @@
           <w:sz w:val="21"/>
           <w:szCs w:val="21"/>
         </w:rPr>
+        <w:lastRenderedPageBreak/>
         <w:t xml:space="preserve">QUESTION 5: </w:t>
       </w:r>
       <w:sdt>
@@ -809,7 +1117,43 @@
               <w:sz w:val="21"/>
               <w:szCs w:val="21"/>
             </w:rPr>
-            <w:t>Let r be the dimension that we want to reduce the data to (i.e. n components). Try r = 1 − 10, 20, 50, 100, 300, and plot the 5 measure scores v.s. r for both SVD and NMF. Report a good choice of r for SVD and NMF respectively. Note: In the choice of r, there is a trade-off between the information preservation, and better performance of k-means in lower dimensions.</w:t>
+            <w:t>Let r be the dimension that we want to reduce the data to (</w:t>
+          </w:r>
+          <w:proofErr w:type="gramStart"/>
+          <w:r>
+            <w:rPr>
+              <w:rFonts w:ascii="Gungsuh" w:eastAsia="Gungsuh" w:hAnsi="Gungsuh" w:cs="Gungsuh"/>
+              <w:sz w:val="21"/>
+              <w:szCs w:val="21"/>
+            </w:rPr>
+            <w:t>i.e.</w:t>
+          </w:r>
+          <w:proofErr w:type="gramEnd"/>
+          <w:r>
+            <w:rPr>
+              <w:rFonts w:ascii="Gungsuh" w:eastAsia="Gungsuh" w:hAnsi="Gungsuh" w:cs="Gungsuh"/>
+              <w:sz w:val="21"/>
+              <w:szCs w:val="21"/>
+            </w:rPr>
+            <w:t xml:space="preserve"> n components). Try r = 1 − 10, 20, 50, 100, 300, and plot the 5 measure scores </w:t>
+          </w:r>
+          <w:proofErr w:type="spellStart"/>
+          <w:r>
+            <w:rPr>
+              <w:rFonts w:ascii="Gungsuh" w:eastAsia="Gungsuh" w:hAnsi="Gungsuh" w:cs="Gungsuh"/>
+              <w:sz w:val="21"/>
+              <w:szCs w:val="21"/>
+            </w:rPr>
+            <w:t>v.s</w:t>
+          </w:r>
+          <w:proofErr w:type="spellEnd"/>
+          <w:r>
+            <w:rPr>
+              <w:rFonts w:ascii="Gungsuh" w:eastAsia="Gungsuh" w:hAnsi="Gungsuh" w:cs="Gungsuh"/>
+              <w:sz w:val="21"/>
+              <w:szCs w:val="21"/>
+            </w:rPr>
+            <w:t>. r for both SVD and NMF. Report a good choice of r for SVD and NMF respectively. Note: In the choice of r, there is a trade-off between the information preservation, and better performance of k-means in lower dimensions.</w:t>
           </w:r>
         </w:sdtContent>
       </w:sdt>
@@ -843,7 +1187,6 @@
           <w:sz w:val="21"/>
           <w:szCs w:val="21"/>
         </w:rPr>
-        <w:lastRenderedPageBreak/>
         <w:t xml:space="preserve">ANS: </w:t>
       </w:r>
       <w:r>
@@ -852,7 +1195,25 @@
           <w:sz w:val="21"/>
           <w:szCs w:val="21"/>
         </w:rPr>
-        <w:t>From the graph for SVD: 5 Scores vs r (number of principal components), the best choice for r is 100. As we can see the scores are nearly the same (horizontal plateau)</w:t>
+        <w:t xml:space="preserve">From the graph for SVD: 5 </w:t>
+      </w:r>
+      <w:proofErr w:type="gramStart"/>
+      <w:r>
+        <w:rPr>
+          <w:rFonts w:ascii="Courier New" w:eastAsia="Courier New" w:hAnsi="Courier New" w:cs="Courier New"/>
+          <w:sz w:val="21"/>
+          <w:szCs w:val="21"/>
+        </w:rPr>
+        <w:t>Scores</w:t>
+      </w:r>
+      <w:proofErr w:type="gramEnd"/>
+      <w:r>
+        <w:rPr>
+          <w:rFonts w:ascii="Courier New" w:eastAsia="Courier New" w:hAnsi="Courier New" w:cs="Courier New"/>
+          <w:sz w:val="21"/>
+          <w:szCs w:val="21"/>
+        </w:rPr>
+        <w:t xml:space="preserve"> vs r (number of principal components), the best choice for r is 100. As we can see the scores are nearly the same (horizontal plateau)</w:t>
       </w:r>
     </w:p>
     <w:p>
@@ -937,7 +1298,25 @@
           <w:sz w:val="21"/>
           <w:szCs w:val="21"/>
         </w:rPr>
-        <w:t>From the graph for NMF: 5 Scores vs r (number of principal components), the best choice for r is 2 (magnified the graph on the right to identify r = 2</w:t>
+        <w:t xml:space="preserve">From the graph for NMF: 5 </w:t>
+      </w:r>
+      <w:proofErr w:type="gramStart"/>
+      <w:r>
+        <w:rPr>
+          <w:rFonts w:ascii="Courier New" w:eastAsia="Courier New" w:hAnsi="Courier New" w:cs="Courier New"/>
+          <w:sz w:val="21"/>
+          <w:szCs w:val="21"/>
+        </w:rPr>
+        <w:t>Scores</w:t>
+      </w:r>
+      <w:proofErr w:type="gramEnd"/>
+      <w:r>
+        <w:rPr>
+          <w:rFonts w:ascii="Courier New" w:eastAsia="Courier New" w:hAnsi="Courier New" w:cs="Courier New"/>
+          <w:sz w:val="21"/>
+          <w:szCs w:val="21"/>
+        </w:rPr>
+        <w:t xml:space="preserve"> vs r (number of principal components), the best choice for r is 2 (magnified the graph on the right to identify r = 2</w:t>
       </w:r>
     </w:p>
     <w:p>
@@ -1182,7 +1561,63 @@
           <w:sz w:val="21"/>
           <w:szCs w:val="21"/>
         </w:rPr>
-        <w:t>A non-monotonic behavior is observed in both the graphs as r increases. The scores first increase, then fall and plateau off in the end as r increases. As the number of components increases, the dimensions from which k-means needs to perform clustering increases and k-means suffers due to the well known curse of dimensionality. It makes it difficult to cluster points as the euclidean distance is no longer a good metric because the ratio of euclidean distances between nearest and farthest point from the cluster center approaches 1. Thus, increasing the number of features beyond the elbow point does not add new information in the clustering task and the measures remain constant and eventually plateau.</w:t>
+        <w:t xml:space="preserve">A non-monotonic behavior is observed in both the graphs as r increases. The scores first increase, then fall and plateau off in the end as r increases. As the number of components increases, the dimensions from which k-means needs to perform clustering increases and k-means suffers due to the </w:t>
+      </w:r>
+      <w:proofErr w:type="spellStart"/>
+      <w:proofErr w:type="gramStart"/>
+      <w:r>
+        <w:rPr>
+          <w:rFonts w:ascii="Courier New" w:eastAsia="Courier New" w:hAnsi="Courier New" w:cs="Courier New"/>
+          <w:sz w:val="21"/>
+          <w:szCs w:val="21"/>
+        </w:rPr>
+        <w:t>well known</w:t>
+      </w:r>
+      <w:proofErr w:type="spellEnd"/>
+      <w:proofErr w:type="gramEnd"/>
+      <w:r>
+        <w:rPr>
+          <w:rFonts w:ascii="Courier New" w:eastAsia="Courier New" w:hAnsi="Courier New" w:cs="Courier New"/>
+          <w:sz w:val="21"/>
+          <w:szCs w:val="21"/>
+        </w:rPr>
+        <w:t xml:space="preserve"> curse of dimensionality. It makes it difficult to cluster points as the </w:t>
+      </w:r>
+      <w:proofErr w:type="spellStart"/>
+      <w:r>
+        <w:rPr>
+          <w:rFonts w:ascii="Courier New" w:eastAsia="Courier New" w:hAnsi="Courier New" w:cs="Courier New"/>
+          <w:sz w:val="21"/>
+          <w:szCs w:val="21"/>
+        </w:rPr>
+        <w:t>euclidean</w:t>
+      </w:r>
+      <w:proofErr w:type="spellEnd"/>
+      <w:r>
+        <w:rPr>
+          <w:rFonts w:ascii="Courier New" w:eastAsia="Courier New" w:hAnsi="Courier New" w:cs="Courier New"/>
+          <w:sz w:val="21"/>
+          <w:szCs w:val="21"/>
+        </w:rPr>
+        <w:t xml:space="preserve"> distance is no longer a good metric because the ratio of </w:t>
+      </w:r>
+      <w:proofErr w:type="spellStart"/>
+      <w:r>
+        <w:rPr>
+          <w:rFonts w:ascii="Courier New" w:eastAsia="Courier New" w:hAnsi="Courier New" w:cs="Courier New"/>
+          <w:sz w:val="21"/>
+          <w:szCs w:val="21"/>
+        </w:rPr>
+        <w:t>euclidean</w:t>
+      </w:r>
+      <w:proofErr w:type="spellEnd"/>
+      <w:r>
+        <w:rPr>
+          <w:rFonts w:ascii="Courier New" w:eastAsia="Courier New" w:hAnsi="Courier New" w:cs="Courier New"/>
+          <w:sz w:val="21"/>
+          <w:szCs w:val="21"/>
+        </w:rPr>
+        <w:t xml:space="preserve"> distances between nearest and farthest point from the cluster center approaches 1. Thus, increasing the number of features beyond the elbow point does not add new information in the clustering task and the measures remain constant and eventually plateau.</w:t>
       </w:r>
     </w:p>
     <w:p>
@@ -1262,7 +1697,43 @@
           <w:sz w:val="21"/>
           <w:szCs w:val="21"/>
         </w:rPr>
-        <w:t>The results without data compression and after data compression using SVD and NMF with n_components as 100 and 2 respectively shows that NMF performs better than SVD. The results of SVD with r-100 are similar to those of TFIDF</w:t>
+        <w:t xml:space="preserve">The results without data compression and after data compression using SVD and NMF with </w:t>
+      </w:r>
+      <w:proofErr w:type="spellStart"/>
+      <w:r>
+        <w:rPr>
+          <w:rFonts w:ascii="Courier New" w:eastAsia="Courier New" w:hAnsi="Courier New" w:cs="Courier New"/>
+          <w:sz w:val="21"/>
+          <w:szCs w:val="21"/>
+        </w:rPr>
+        <w:t>n_components</w:t>
+      </w:r>
+      <w:proofErr w:type="spellEnd"/>
+      <w:r>
+        <w:rPr>
+          <w:rFonts w:ascii="Courier New" w:eastAsia="Courier New" w:hAnsi="Courier New" w:cs="Courier New"/>
+          <w:sz w:val="21"/>
+          <w:szCs w:val="21"/>
+        </w:rPr>
+        <w:t xml:space="preserve"> as 100 and 2 respectively shows that NMF performs better than SVD. The results of SVD with r-100 are </w:t>
+      </w:r>
+      <w:proofErr w:type="gramStart"/>
+      <w:r>
+        <w:rPr>
+          <w:rFonts w:ascii="Courier New" w:eastAsia="Courier New" w:hAnsi="Courier New" w:cs="Courier New"/>
+          <w:sz w:val="21"/>
+          <w:szCs w:val="21"/>
+        </w:rPr>
+        <w:t>similar to</w:t>
+      </w:r>
+      <w:proofErr w:type="gramEnd"/>
+      <w:r>
+        <w:rPr>
+          <w:rFonts w:ascii="Courier New" w:eastAsia="Courier New" w:hAnsi="Courier New" w:cs="Courier New"/>
+          <w:sz w:val="21"/>
+          <w:szCs w:val="21"/>
+        </w:rPr>
+        <w:t xml:space="preserve"> those of TFIDF</w:t>
       </w:r>
     </w:p>
     <w:p>
@@ -2251,8 +2722,18 @@
           <w:sz w:val="21"/>
           <w:szCs w:val="21"/>
         </w:rPr>
-        <w:t>- SVD with your optimal choice of r for K-Means clustering;</w:t>
-      </w:r>
+        <w:t xml:space="preserve">- SVD with your optimal choice of r for K-Means </w:t>
+      </w:r>
+      <w:proofErr w:type="gramStart"/>
+      <w:r>
+        <w:rPr>
+          <w:rFonts w:ascii="Courier New" w:eastAsia="Courier New" w:hAnsi="Courier New" w:cs="Courier New"/>
+          <w:sz w:val="21"/>
+          <w:szCs w:val="21"/>
+        </w:rPr>
+        <w:t>clustering;</w:t>
+      </w:r>
+      <w:proofErr w:type="gramEnd"/>
     </w:p>
     <w:p>
       <w:pPr>
@@ -2394,7 +2875,6 @@
           <w:sz w:val="21"/>
           <w:szCs w:val="21"/>
         </w:rPr>
-        <w:lastRenderedPageBreak/>
         <w:drawing>
           <wp:inline distT="114300" distB="114300" distL="114300" distR="114300" wp14:anchorId="3B154B08" wp14:editId="3AEC53B0">
             <wp:extent cx="6343650" cy="6184900"/>
@@ -2558,7 +3038,6 @@
           <w:sz w:val="21"/>
           <w:szCs w:val="21"/>
         </w:rPr>
-        <w:lastRenderedPageBreak/>
         <w:drawing>
           <wp:inline distT="114300" distB="114300" distL="114300" distR="114300" wp14:anchorId="1753625A" wp14:editId="74F0E13F">
             <wp:extent cx="6343650" cy="5994400"/>
@@ -2665,6 +3144,7 @@
           <w:sz w:val="21"/>
           <w:szCs w:val="21"/>
         </w:rPr>
+        <w:lastRenderedPageBreak/>
         <w:t xml:space="preserve">ANS: </w:t>
       </w:r>
       <w:r>
@@ -2758,7 +3238,25 @@
           <w:sz w:val="21"/>
           <w:szCs w:val="21"/>
         </w:rPr>
-        <w:t>Load documents with the same configuration as in Question 1, but for ALL 20 categories. Construct the TF-IDF matrix, reduce its dimensionality using BOTH NMF and SVD (specify settings you choose and why), and perform K-Means clustering with k=20. Visualize the contingency matrix and report the five clustering metrics (DO BOTH NMF AND SVD).</w:t>
+        <w:t xml:space="preserve">Load documents with the same configuration as in Question 1, but for ALL 20 categories. Construct the TF-IDF matrix, reduce its dimensionality using BOTH NMF and SVD (specify settings you choose and why), and perform K-Means clustering with k=20. Visualize the contingency matrix and report the </w:t>
+      </w:r>
+      <w:proofErr w:type="gramStart"/>
+      <w:r>
+        <w:rPr>
+          <w:rFonts w:ascii="Courier New" w:eastAsia="Courier New" w:hAnsi="Courier New" w:cs="Courier New"/>
+          <w:sz w:val="21"/>
+          <w:szCs w:val="21"/>
+        </w:rPr>
+        <w:t>five clustering</w:t>
+      </w:r>
+      <w:proofErr w:type="gramEnd"/>
+      <w:r>
+        <w:rPr>
+          <w:rFonts w:ascii="Courier New" w:eastAsia="Courier New" w:hAnsi="Courier New" w:cs="Courier New"/>
+          <w:sz w:val="21"/>
+          <w:szCs w:val="21"/>
+        </w:rPr>
+        <w:t xml:space="preserve"> metrics (DO BOTH NMF AND SVD).</w:t>
       </w:r>
     </w:p>
     <w:p>
@@ -2811,15 +3309,36 @@
           <w:sz w:val="21"/>
           <w:szCs w:val="21"/>
         </w:rPr>
-        <w:t>For SVD:</w:t>
-      </w:r>
-      <w:r>
-        <w:rPr>
-          <w:rFonts w:ascii="Courier New" w:eastAsia="Courier New" w:hAnsi="Courier New" w:cs="Courier New"/>
-          <w:sz w:val="21"/>
-          <w:szCs w:val="21"/>
-        </w:rPr>
-        <w:t xml:space="preserve">From the graph for SVD: 5 Scores vs r (number of principal components), the best choice for r is 100. The cluster scores are first increasing and then decreasing after r = 100. The Adjusted Random index takes its best value at r = 7 but the value is low for other scores.  </w:t>
+        <w:t xml:space="preserve">For </w:t>
+      </w:r>
+      <w:proofErr w:type="spellStart"/>
+      <w:proofErr w:type="gramStart"/>
+      <w:r>
+        <w:rPr>
+          <w:rFonts w:ascii="Courier New" w:eastAsia="Courier New" w:hAnsi="Courier New" w:cs="Courier New"/>
+          <w:b/>
+          <w:sz w:val="21"/>
+          <w:szCs w:val="21"/>
+        </w:rPr>
+        <w:t>SVD:</w:t>
+      </w:r>
+      <w:r>
+        <w:rPr>
+          <w:rFonts w:ascii="Courier New" w:eastAsia="Courier New" w:hAnsi="Courier New" w:cs="Courier New"/>
+          <w:sz w:val="21"/>
+          <w:szCs w:val="21"/>
+        </w:rPr>
+        <w:t>From</w:t>
+      </w:r>
+      <w:proofErr w:type="spellEnd"/>
+      <w:proofErr w:type="gramEnd"/>
+      <w:r>
+        <w:rPr>
+          <w:rFonts w:ascii="Courier New" w:eastAsia="Courier New" w:hAnsi="Courier New" w:cs="Courier New"/>
+          <w:sz w:val="21"/>
+          <w:szCs w:val="21"/>
+        </w:rPr>
+        <w:t xml:space="preserve"> the graph for SVD: 5 Scores vs r (number of principal components), the best choice for r is 100. The cluster scores are first increasing and then decreasing after r = 100. The Adjusted Random index takes its best value at r = 7 but the value is low for other scores.  </w:t>
       </w:r>
     </w:p>
     <w:p>
@@ -2850,6 +3369,7 @@
           <w:sz w:val="20"/>
           <w:szCs w:val="20"/>
         </w:rPr>
+        <w:lastRenderedPageBreak/>
         <w:drawing>
           <wp:inline distT="0" distB="0" distL="0" distR="0" wp14:anchorId="57FE23D3" wp14:editId="4BB12BE5">
             <wp:extent cx="3289892" cy="2309523"/>
@@ -2965,7 +3485,25 @@
           <w:sz w:val="21"/>
           <w:szCs w:val="21"/>
         </w:rPr>
-        <w:t>5 clustering and contingency matrix for r = 100 is mentioned below</w:t>
+        <w:t xml:space="preserve">5 clustering and contingency </w:t>
+      </w:r>
+      <w:proofErr w:type="gramStart"/>
+      <w:r>
+        <w:rPr>
+          <w:rFonts w:ascii="Courier New" w:eastAsia="Courier New" w:hAnsi="Courier New" w:cs="Courier New"/>
+          <w:sz w:val="21"/>
+          <w:szCs w:val="21"/>
+        </w:rPr>
+        <w:t>matrix</w:t>
+      </w:r>
+      <w:proofErr w:type="gramEnd"/>
+      <w:r>
+        <w:rPr>
+          <w:rFonts w:ascii="Courier New" w:eastAsia="Courier New" w:hAnsi="Courier New" w:cs="Courier New"/>
+          <w:sz w:val="21"/>
+          <w:szCs w:val="21"/>
+        </w:rPr>
+        <w:t xml:space="preserve"> for r = 100 is mentioned below</w:t>
       </w:r>
     </w:p>
     <w:p>
@@ -2999,7 +3537,6 @@
           <w:szCs w:val="21"/>
           <w:highlight w:val="white"/>
         </w:rPr>
-        <w:lastRenderedPageBreak/>
         <w:t>Clustering Measures:</w:t>
       </w:r>
     </w:p>
@@ -3188,6 +3725,7 @@
           <w:sz w:val="20"/>
           <w:szCs w:val="20"/>
         </w:rPr>
+        <w:lastRenderedPageBreak/>
         <w:drawing>
           <wp:inline distT="0" distB="0" distL="0" distR="0" wp14:anchorId="2C488F54" wp14:editId="76AF64DA">
             <wp:extent cx="4978400" cy="4978400"/>
@@ -3261,7 +3799,25 @@
           <w:sz w:val="21"/>
           <w:szCs w:val="21"/>
         </w:rPr>
-        <w:t xml:space="preserve"> 5 Scores vs r (number of principal components), the best choice for r is 20 (magnified the graph on the right to identify r = 20)</w:t>
+        <w:t xml:space="preserve"> 5 </w:t>
+      </w:r>
+      <w:proofErr w:type="gramStart"/>
+      <w:r>
+        <w:rPr>
+          <w:rFonts w:ascii="Courier New" w:eastAsia="Courier New" w:hAnsi="Courier New" w:cs="Courier New"/>
+          <w:sz w:val="21"/>
+          <w:szCs w:val="21"/>
+        </w:rPr>
+        <w:t>Scores</w:t>
+      </w:r>
+      <w:proofErr w:type="gramEnd"/>
+      <w:r>
+        <w:rPr>
+          <w:rFonts w:ascii="Courier New" w:eastAsia="Courier New" w:hAnsi="Courier New" w:cs="Courier New"/>
+          <w:sz w:val="21"/>
+          <w:szCs w:val="21"/>
+        </w:rPr>
+        <w:t xml:space="preserve"> vs r (number of principal components), the best choice for r is 20 (magnified the graph on the right to identify r = 20)</w:t>
       </w:r>
     </w:p>
     <w:p>
@@ -3397,7 +3953,25 @@
           <w:sz w:val="21"/>
           <w:szCs w:val="21"/>
         </w:rPr>
-        <w:t>5 clustering and contingency matrix for r = 20 is mentioned below</w:t>
+        <w:t xml:space="preserve">5 clustering and contingency </w:t>
+      </w:r>
+      <w:proofErr w:type="gramStart"/>
+      <w:r>
+        <w:rPr>
+          <w:rFonts w:ascii="Courier New" w:eastAsia="Courier New" w:hAnsi="Courier New" w:cs="Courier New"/>
+          <w:sz w:val="21"/>
+          <w:szCs w:val="21"/>
+        </w:rPr>
+        <w:t>matrix</w:t>
+      </w:r>
+      <w:proofErr w:type="gramEnd"/>
+      <w:r>
+        <w:rPr>
+          <w:rFonts w:ascii="Courier New" w:eastAsia="Courier New" w:hAnsi="Courier New" w:cs="Courier New"/>
+          <w:sz w:val="21"/>
+          <w:szCs w:val="21"/>
+        </w:rPr>
+        <w:t xml:space="preserve"> for r = 20 is mentioned below</w:t>
       </w:r>
     </w:p>
     <w:p>
@@ -3704,7 +4278,79 @@
           <w:sz w:val="21"/>
           <w:szCs w:val="21"/>
         </w:rPr>
-        <w:t>Reduce the dimension of your dataset with UMAP. Consider the following settings: n components = [5, 20, 200], metric = ”cosine” vs. ”euclidean”. If ”cosine” metric fails, please look at the FAQ at the end of this spec.Report the permuted contingency matrix and the five clustering evaluation metrics for the different combinations (6 combinations).</w:t>
+        <w:t xml:space="preserve">Reduce the dimension of your dataset with UMAP. Consider the following settings: n components = [5, 20, 200], metric </w:t>
+      </w:r>
+      <w:proofErr w:type="gramStart"/>
+      <w:r>
+        <w:rPr>
+          <w:rFonts w:ascii="Courier New" w:eastAsia="Courier New" w:hAnsi="Courier New" w:cs="Courier New"/>
+          <w:sz w:val="21"/>
+          <w:szCs w:val="21"/>
+        </w:rPr>
+        <w:t>= ”cosine</w:t>
+      </w:r>
+      <w:proofErr w:type="gramEnd"/>
+      <w:r>
+        <w:rPr>
+          <w:rFonts w:ascii="Courier New" w:eastAsia="Courier New" w:hAnsi="Courier New" w:cs="Courier New"/>
+          <w:sz w:val="21"/>
+          <w:szCs w:val="21"/>
+        </w:rPr>
+        <w:t>” vs. ”</w:t>
+      </w:r>
+      <w:proofErr w:type="spellStart"/>
+      <w:r>
+        <w:rPr>
+          <w:rFonts w:ascii="Courier New" w:eastAsia="Courier New" w:hAnsi="Courier New" w:cs="Courier New"/>
+          <w:sz w:val="21"/>
+          <w:szCs w:val="21"/>
+        </w:rPr>
+        <w:t>euclidean</w:t>
+      </w:r>
+      <w:proofErr w:type="spellEnd"/>
+      <w:r>
+        <w:rPr>
+          <w:rFonts w:ascii="Courier New" w:eastAsia="Courier New" w:hAnsi="Courier New" w:cs="Courier New"/>
+          <w:sz w:val="21"/>
+          <w:szCs w:val="21"/>
+        </w:rPr>
+        <w:t xml:space="preserve">”. </w:t>
+      </w:r>
+      <w:proofErr w:type="gramStart"/>
+      <w:r>
+        <w:rPr>
+          <w:rFonts w:ascii="Courier New" w:eastAsia="Courier New" w:hAnsi="Courier New" w:cs="Courier New"/>
+          <w:sz w:val="21"/>
+          <w:szCs w:val="21"/>
+        </w:rPr>
+        <w:t>If ”cosine</w:t>
+      </w:r>
+      <w:proofErr w:type="gramEnd"/>
+      <w:r>
+        <w:rPr>
+          <w:rFonts w:ascii="Courier New" w:eastAsia="Courier New" w:hAnsi="Courier New" w:cs="Courier New"/>
+          <w:sz w:val="21"/>
+          <w:szCs w:val="21"/>
+        </w:rPr>
+        <w:t xml:space="preserve">” metric fails, please look at the FAQ at the end of this </w:t>
+      </w:r>
+      <w:proofErr w:type="spellStart"/>
+      <w:r>
+        <w:rPr>
+          <w:rFonts w:ascii="Courier New" w:eastAsia="Courier New" w:hAnsi="Courier New" w:cs="Courier New"/>
+          <w:sz w:val="21"/>
+          <w:szCs w:val="21"/>
+        </w:rPr>
+        <w:t>spec.Report</w:t>
+      </w:r>
+      <w:proofErr w:type="spellEnd"/>
+      <w:r>
+        <w:rPr>
+          <w:rFonts w:ascii="Courier New" w:eastAsia="Courier New" w:hAnsi="Courier New" w:cs="Courier New"/>
+          <w:sz w:val="21"/>
+          <w:szCs w:val="21"/>
+        </w:rPr>
+        <w:t xml:space="preserve"> the permuted contingency matrix and the five clustering evaluation metrics for the different combinations (6 combinations).</w:t>
       </w:r>
     </w:p>
     <w:p>
@@ -3733,7 +4379,43 @@
           <w:sz w:val="21"/>
           <w:szCs w:val="21"/>
         </w:rPr>
-        <w:t xml:space="preserve">5 Scores for Umap with Euclidean metric for different number of components </w:t>
+        <w:t xml:space="preserve">5 </w:t>
+      </w:r>
+      <w:proofErr w:type="gramStart"/>
+      <w:r>
+        <w:rPr>
+          <w:rFonts w:ascii="Courier New" w:eastAsia="Courier New" w:hAnsi="Courier New" w:cs="Courier New"/>
+          <w:sz w:val="21"/>
+          <w:szCs w:val="21"/>
+        </w:rPr>
+        <w:t>Scores</w:t>
+      </w:r>
+      <w:proofErr w:type="gramEnd"/>
+      <w:r>
+        <w:rPr>
+          <w:rFonts w:ascii="Courier New" w:eastAsia="Courier New" w:hAnsi="Courier New" w:cs="Courier New"/>
+          <w:sz w:val="21"/>
+          <w:szCs w:val="21"/>
+        </w:rPr>
+        <w:t xml:space="preserve"> for </w:t>
+      </w:r>
+      <w:proofErr w:type="spellStart"/>
+      <w:r>
+        <w:rPr>
+          <w:rFonts w:ascii="Courier New" w:eastAsia="Courier New" w:hAnsi="Courier New" w:cs="Courier New"/>
+          <w:sz w:val="21"/>
+          <w:szCs w:val="21"/>
+        </w:rPr>
+        <w:t>Umap</w:t>
+      </w:r>
+      <w:proofErr w:type="spellEnd"/>
+      <w:r>
+        <w:rPr>
+          <w:rFonts w:ascii="Courier New" w:eastAsia="Courier New" w:hAnsi="Courier New" w:cs="Courier New"/>
+          <w:sz w:val="21"/>
+          <w:szCs w:val="21"/>
+        </w:rPr>
+        <w:t xml:space="preserve"> with Euclidean metric for different number of components </w:t>
       </w:r>
     </w:p>
     <w:p>
@@ -4187,7 +4869,43 @@
           <w:sz w:val="21"/>
           <w:szCs w:val="21"/>
         </w:rPr>
-        <w:t xml:space="preserve">5 Scores for Umap with Cosine Metric for different number of components </w:t>
+        <w:t xml:space="preserve">5 </w:t>
+      </w:r>
+      <w:proofErr w:type="gramStart"/>
+      <w:r>
+        <w:rPr>
+          <w:rFonts w:ascii="Courier New" w:eastAsia="Courier New" w:hAnsi="Courier New" w:cs="Courier New"/>
+          <w:sz w:val="21"/>
+          <w:szCs w:val="21"/>
+        </w:rPr>
+        <w:t>Scores</w:t>
+      </w:r>
+      <w:proofErr w:type="gramEnd"/>
+      <w:r>
+        <w:rPr>
+          <w:rFonts w:ascii="Courier New" w:eastAsia="Courier New" w:hAnsi="Courier New" w:cs="Courier New"/>
+          <w:sz w:val="21"/>
+          <w:szCs w:val="21"/>
+        </w:rPr>
+        <w:t xml:space="preserve"> for </w:t>
+      </w:r>
+      <w:proofErr w:type="spellStart"/>
+      <w:r>
+        <w:rPr>
+          <w:rFonts w:ascii="Courier New" w:eastAsia="Courier New" w:hAnsi="Courier New" w:cs="Courier New"/>
+          <w:sz w:val="21"/>
+          <w:szCs w:val="21"/>
+        </w:rPr>
+        <w:t>Umap</w:t>
+      </w:r>
+      <w:proofErr w:type="spellEnd"/>
+      <w:r>
+        <w:rPr>
+          <w:rFonts w:ascii="Courier New" w:eastAsia="Courier New" w:hAnsi="Courier New" w:cs="Courier New"/>
+          <w:sz w:val="21"/>
+          <w:szCs w:val="21"/>
+        </w:rPr>
+        <w:t xml:space="preserve"> with Cosine Metric for different number of components </w:t>
       </w:r>
     </w:p>
     <w:p>
@@ -4731,7 +5449,25 @@
           <w:sz w:val="21"/>
           <w:szCs w:val="21"/>
         </w:rPr>
-        <w:t xml:space="preserve">The Cosine Metric with Number of component (k) = 200 performs best with formed cluster having proper segregation and allocation having following </w:t>
+        <w:t xml:space="preserve">The Cosine Metric with Number of component (k) = 200 performs best with formed cluster having proper segregation and allocation having </w:t>
+      </w:r>
+      <w:proofErr w:type="gramStart"/>
+      <w:r>
+        <w:rPr>
+          <w:rFonts w:ascii="Courier New" w:eastAsia="Courier New" w:hAnsi="Courier New" w:cs="Courier New"/>
+          <w:sz w:val="21"/>
+          <w:szCs w:val="21"/>
+        </w:rPr>
+        <w:t>following</w:t>
+      </w:r>
+      <w:proofErr w:type="gramEnd"/>
+      <w:r>
+        <w:rPr>
+          <w:rFonts w:ascii="Courier New" w:eastAsia="Courier New" w:hAnsi="Courier New" w:cs="Courier New"/>
+          <w:sz w:val="21"/>
+          <w:szCs w:val="21"/>
+        </w:rPr>
+        <w:t xml:space="preserve"> </w:t>
       </w:r>
       <w:r>
         <w:rPr>
@@ -4965,7 +5701,25 @@
           <w:sz w:val="21"/>
           <w:szCs w:val="21"/>
         </w:rPr>
-        <w:t>A few points cannot be assigned to a cluster well, and other clusters have few assignments, demonstrating the importance of managing Kmeans outliers carefully.</w:t>
+        <w:t xml:space="preserve">A few points cannot be assigned to a cluster well, and other clusters have few assignments, demonstrating the importance of managing </w:t>
+      </w:r>
+      <w:proofErr w:type="spellStart"/>
+      <w:r>
+        <w:rPr>
+          <w:rFonts w:ascii="Courier New" w:eastAsia="Courier New" w:hAnsi="Courier New" w:cs="Courier New"/>
+          <w:sz w:val="21"/>
+          <w:szCs w:val="21"/>
+        </w:rPr>
+        <w:t>Kmeans</w:t>
+      </w:r>
+      <w:proofErr w:type="spellEnd"/>
+      <w:r>
+        <w:rPr>
+          <w:rFonts w:ascii="Courier New" w:eastAsia="Courier New" w:hAnsi="Courier New" w:cs="Courier New"/>
+          <w:sz w:val="21"/>
+          <w:szCs w:val="21"/>
+        </w:rPr>
+        <w:t xml:space="preserve"> outliers carefully.</w:t>
       </w:r>
     </w:p>
     <w:p>
@@ -5004,7 +5758,25 @@
           <w:sz w:val="21"/>
           <w:szCs w:val="21"/>
         </w:rPr>
-        <w:t>So far, we have attempted K-Means clustering with 4 different representation learning techniques (sparse TF-IDF representation, PCA-reduced, NMF-reduced, UMAP-reduced). Compare and contrast the clustering results across the 4 choices, and suggest an approach that is best for the K-Means clustering task on the 20-class text data. Choose any choice of clustering metrics for your comparison?</w:t>
+        <w:t xml:space="preserve">So far, we have attempted K-Means clustering with 4 different representation learning techniques (sparse TF-IDF representation, PCA-reduced, NMF-reduced, UMAP-reduced). Compare and contrast the clustering results across the 4 </w:t>
+      </w:r>
+      <w:proofErr w:type="gramStart"/>
+      <w:r>
+        <w:rPr>
+          <w:rFonts w:ascii="Courier New" w:eastAsia="Courier New" w:hAnsi="Courier New" w:cs="Courier New"/>
+          <w:sz w:val="21"/>
+          <w:szCs w:val="21"/>
+        </w:rPr>
+        <w:t>choices, and</w:t>
+      </w:r>
+      <w:proofErr w:type="gramEnd"/>
+      <w:r>
+        <w:rPr>
+          <w:rFonts w:ascii="Courier New" w:eastAsia="Courier New" w:hAnsi="Courier New" w:cs="Courier New"/>
+          <w:sz w:val="21"/>
+          <w:szCs w:val="21"/>
+        </w:rPr>
+        <w:t xml:space="preserve"> suggest an approach that is best for the K-Means clustering task on the 20-class text data. Choose any choice of clustering metrics for your comparison?</w:t>
       </w:r>
     </w:p>
     <w:p>
@@ -5068,13 +5840,23 @@
           <w:szCs w:val="21"/>
         </w:rPr>
       </w:pPr>
-      <w:r>
-        <w:rPr>
-          <w:rFonts w:ascii="Courier New" w:eastAsia="Courier New" w:hAnsi="Courier New" w:cs="Courier New"/>
-          <w:sz w:val="21"/>
-          <w:szCs w:val="21"/>
-        </w:rPr>
-        <w:t xml:space="preserve">Umap with cosine metrics and with number of components as 200 performed the best having Adjusted Random Index around 0.45 much higher than SVD or NMF which ranged between (0.1, 0.15) and (0.08, 0.1) respectively. It even has highest value for other 4 metrics too. </w:t>
+      <w:proofErr w:type="spellStart"/>
+      <w:r>
+        <w:rPr>
+          <w:rFonts w:ascii="Courier New" w:eastAsia="Courier New" w:hAnsi="Courier New" w:cs="Courier New"/>
+          <w:sz w:val="21"/>
+          <w:szCs w:val="21"/>
+        </w:rPr>
+        <w:t>Umap</w:t>
+      </w:r>
+      <w:proofErr w:type="spellEnd"/>
+      <w:r>
+        <w:rPr>
+          <w:rFonts w:ascii="Courier New" w:eastAsia="Courier New" w:hAnsi="Courier New" w:cs="Courier New"/>
+          <w:sz w:val="21"/>
+          <w:szCs w:val="21"/>
+        </w:rPr>
+        <w:t xml:space="preserve"> with cosine metrics and with number of components as 200 performed the best having Adjusted Random Index around 0.45 much higher than SVD or NMF which ranged between (0.1, 0.15) and (0.08, 0.1) respectively. It even has highest value for other 4 metrics too. </w:t>
       </w:r>
     </w:p>
     <w:p>
@@ -5140,7 +5922,79 @@
           <w:sz w:val="21"/>
           <w:szCs w:val="21"/>
         </w:rPr>
-        <w:t>Use UMAP to reduce the dimensionality properly, and perform Agglom- erative clustering with n_clusters=20 . Compare the performance of “ward” and “single” linkage criteria. Report the five clustering evaluation metrics for each case.</w:t>
+        <w:t xml:space="preserve">Use UMAP to reduce the dimensionality properly, and perform </w:t>
+      </w:r>
+      <w:proofErr w:type="spellStart"/>
+      <w:r>
+        <w:rPr>
+          <w:rFonts w:ascii="Courier New" w:eastAsia="Courier New" w:hAnsi="Courier New" w:cs="Courier New"/>
+          <w:sz w:val="21"/>
+          <w:szCs w:val="21"/>
+        </w:rPr>
+        <w:t>Agglom</w:t>
+      </w:r>
+      <w:proofErr w:type="spellEnd"/>
+      <w:r>
+        <w:rPr>
+          <w:rFonts w:ascii="Courier New" w:eastAsia="Courier New" w:hAnsi="Courier New" w:cs="Courier New"/>
+          <w:sz w:val="21"/>
+          <w:szCs w:val="21"/>
+        </w:rPr>
+        <w:t xml:space="preserve">- </w:t>
+      </w:r>
+      <w:proofErr w:type="spellStart"/>
+      <w:r>
+        <w:rPr>
+          <w:rFonts w:ascii="Courier New" w:eastAsia="Courier New" w:hAnsi="Courier New" w:cs="Courier New"/>
+          <w:sz w:val="21"/>
+          <w:szCs w:val="21"/>
+        </w:rPr>
+        <w:t>erative</w:t>
+      </w:r>
+      <w:proofErr w:type="spellEnd"/>
+      <w:r>
+        <w:rPr>
+          <w:rFonts w:ascii="Courier New" w:eastAsia="Courier New" w:hAnsi="Courier New" w:cs="Courier New"/>
+          <w:sz w:val="21"/>
+          <w:szCs w:val="21"/>
+        </w:rPr>
+        <w:t xml:space="preserve"> clustering with </w:t>
+      </w:r>
+      <w:proofErr w:type="spellStart"/>
+      <w:r>
+        <w:rPr>
+          <w:rFonts w:ascii="Courier New" w:eastAsia="Courier New" w:hAnsi="Courier New" w:cs="Courier New"/>
+          <w:sz w:val="21"/>
+          <w:szCs w:val="21"/>
+        </w:rPr>
+        <w:t>n_clusters</w:t>
+      </w:r>
+      <w:proofErr w:type="spellEnd"/>
+      <w:r>
+        <w:rPr>
+          <w:rFonts w:ascii="Courier New" w:eastAsia="Courier New" w:hAnsi="Courier New" w:cs="Courier New"/>
+          <w:sz w:val="21"/>
+          <w:szCs w:val="21"/>
+        </w:rPr>
+        <w:t>=</w:t>
+      </w:r>
+      <w:proofErr w:type="gramStart"/>
+      <w:r>
+        <w:rPr>
+          <w:rFonts w:ascii="Courier New" w:eastAsia="Courier New" w:hAnsi="Courier New" w:cs="Courier New"/>
+          <w:sz w:val="21"/>
+          <w:szCs w:val="21"/>
+        </w:rPr>
+        <w:t>20 .</w:t>
+      </w:r>
+      <w:proofErr w:type="gramEnd"/>
+      <w:r>
+        <w:rPr>
+          <w:rFonts w:ascii="Courier New" w:eastAsia="Courier New" w:hAnsi="Courier New" w:cs="Courier New"/>
+          <w:sz w:val="21"/>
+          <w:szCs w:val="21"/>
+        </w:rPr>
+        <w:t xml:space="preserve"> Compare the performance of “ward” and “single” linkage criteria. Report the five clustering evaluation metrics for each case.</w:t>
       </w:r>
     </w:p>
     <w:p>
@@ -5189,7 +6043,25 @@
           <w:sz w:val="21"/>
           <w:szCs w:val="21"/>
         </w:rPr>
-        <w:t>5 Scores for Agglomerative Clustering with Ward Linkage for different number of components and number of cluster = 20</w:t>
+        <w:t xml:space="preserve">5 </w:t>
+      </w:r>
+      <w:proofErr w:type="gramStart"/>
+      <w:r>
+        <w:rPr>
+          <w:rFonts w:ascii="Courier New" w:eastAsia="Courier New" w:hAnsi="Courier New" w:cs="Courier New"/>
+          <w:sz w:val="21"/>
+          <w:szCs w:val="21"/>
+        </w:rPr>
+        <w:t>Scores</w:t>
+      </w:r>
+      <w:proofErr w:type="gramEnd"/>
+      <w:r>
+        <w:rPr>
+          <w:rFonts w:ascii="Courier New" w:eastAsia="Courier New" w:hAnsi="Courier New" w:cs="Courier New"/>
+          <w:sz w:val="21"/>
+          <w:szCs w:val="21"/>
+        </w:rPr>
+        <w:t xml:space="preserve"> for Agglomerative Clustering with Ward Linkage for different number of components and number of cluster = 20</w:t>
       </w:r>
     </w:p>
     <w:p>
@@ -5282,7 +6154,25 @@
           <w:sz w:val="21"/>
           <w:szCs w:val="21"/>
         </w:rPr>
-        <w:t>5 Scores for Agglomerative Clustering with Single Linkage for different number of components and number of cluster = 20</w:t>
+        <w:t xml:space="preserve">5 </w:t>
+      </w:r>
+      <w:proofErr w:type="gramStart"/>
+      <w:r>
+        <w:rPr>
+          <w:rFonts w:ascii="Courier New" w:eastAsia="Courier New" w:hAnsi="Courier New" w:cs="Courier New"/>
+          <w:sz w:val="21"/>
+          <w:szCs w:val="21"/>
+        </w:rPr>
+        <w:t>Scores</w:t>
+      </w:r>
+      <w:proofErr w:type="gramEnd"/>
+      <w:r>
+        <w:rPr>
+          <w:rFonts w:ascii="Courier New" w:eastAsia="Courier New" w:hAnsi="Courier New" w:cs="Courier New"/>
+          <w:sz w:val="21"/>
+          <w:szCs w:val="21"/>
+        </w:rPr>
+        <w:t xml:space="preserve"> for Agglomerative Clustering with Single Linkage for different number of components and number of cluster = 20</w:t>
       </w:r>
     </w:p>
     <w:p>
@@ -5450,7 +6340,25 @@
           <w:sz w:val="21"/>
           <w:szCs w:val="21"/>
         </w:rPr>
-        <w:t>Use min_cluster_size=100. Vary the min cluster size among 20, 100, 200 and report your findings in terms of the five clustering evaluation metrics - you will plot the best contingency matrix in the next question. Feel free to try modifying other parameters in HDBSCAN to get better performance.</w:t>
+        <w:t xml:space="preserve">Use </w:t>
+      </w:r>
+      <w:proofErr w:type="spellStart"/>
+      <w:r>
+        <w:rPr>
+          <w:rFonts w:ascii="Courier New" w:eastAsia="Courier New" w:hAnsi="Courier New" w:cs="Courier New"/>
+          <w:sz w:val="21"/>
+          <w:szCs w:val="21"/>
+        </w:rPr>
+        <w:t>min_cluster_size</w:t>
+      </w:r>
+      <w:proofErr w:type="spellEnd"/>
+      <w:r>
+        <w:rPr>
+          <w:rFonts w:ascii="Courier New" w:eastAsia="Courier New" w:hAnsi="Courier New" w:cs="Courier New"/>
+          <w:sz w:val="21"/>
+          <w:szCs w:val="21"/>
+        </w:rPr>
+        <w:t>=100. Vary the min cluster size among 20, 100, 200 and report your findings in terms of the five clustering evaluation metrics - you will plot the best contingency matrix in the next question. Feel free to try modifying other parameters in HDBSCAN to get better performance.</w:t>
       </w:r>
     </w:p>
     <w:p>
@@ -5489,8 +6397,36 @@
           <w:sz w:val="21"/>
           <w:szCs w:val="21"/>
         </w:rPr>
-        <w:t>The Hyper parameter experimented for HDBSCAN with Umap are :</w:t>
-      </w:r>
+        <w:t xml:space="preserve">The Hyper parameter experimented for HDBSCAN with </w:t>
+      </w:r>
+      <w:proofErr w:type="spellStart"/>
+      <w:r>
+        <w:rPr>
+          <w:rFonts w:ascii="Courier New" w:eastAsia="Courier New" w:hAnsi="Courier New" w:cs="Courier New"/>
+          <w:sz w:val="21"/>
+          <w:szCs w:val="21"/>
+        </w:rPr>
+        <w:t>Umap</w:t>
+      </w:r>
+      <w:proofErr w:type="spellEnd"/>
+      <w:r>
+        <w:rPr>
+          <w:rFonts w:ascii="Courier New" w:eastAsia="Courier New" w:hAnsi="Courier New" w:cs="Courier New"/>
+          <w:sz w:val="21"/>
+          <w:szCs w:val="21"/>
+        </w:rPr>
+        <w:t xml:space="preserve"> </w:t>
+      </w:r>
+      <w:proofErr w:type="gramStart"/>
+      <w:r>
+        <w:rPr>
+          <w:rFonts w:ascii="Courier New" w:eastAsia="Courier New" w:hAnsi="Courier New" w:cs="Courier New"/>
+          <w:sz w:val="21"/>
+          <w:szCs w:val="21"/>
+        </w:rPr>
+        <w:t>are :</w:t>
+      </w:r>
+      <w:proofErr w:type="gramEnd"/>
     </w:p>
     <w:p>
       <w:pPr>
@@ -5971,7 +6907,25 @@
           <w:sz w:val="21"/>
           <w:szCs w:val="21"/>
         </w:rPr>
-        <w:t>Plot the contingency matrix for the best clustering model from Question 15.How many clusters are given by the model? What does “-1” mean for the clustering labels? Interpret the contingency matrix considering the answer to these questions.</w:t>
+        <w:t xml:space="preserve">Plot the contingency matrix for the best clustering model from Question </w:t>
+      </w:r>
+      <w:proofErr w:type="gramStart"/>
+      <w:r>
+        <w:rPr>
+          <w:rFonts w:ascii="Courier New" w:eastAsia="Courier New" w:hAnsi="Courier New" w:cs="Courier New"/>
+          <w:sz w:val="21"/>
+          <w:szCs w:val="21"/>
+        </w:rPr>
+        <w:t>15.How</w:t>
+      </w:r>
+      <w:proofErr w:type="gramEnd"/>
+      <w:r>
+        <w:rPr>
+          <w:rFonts w:ascii="Courier New" w:eastAsia="Courier New" w:hAnsi="Courier New" w:cs="Courier New"/>
+          <w:sz w:val="21"/>
+          <w:szCs w:val="21"/>
+        </w:rPr>
+        <w:t xml:space="preserve"> many clusters are given by the model? What does “-1” mean for the clustering labels? Interpret the contingency matrix considering the answer to these questions.</w:t>
       </w:r>
     </w:p>
     <w:p>
@@ -6020,11 +6974,52 @@
       <w:r>
         <w:rPr>
           <w:rFonts w:ascii="Courier New" w:eastAsia="Courier New" w:hAnsi="Courier New" w:cs="Courier New"/>
-          <w:color w:val="212121"/>
-          <w:sz w:val="21"/>
-          <w:szCs w:val="21"/>
-        </w:rPr>
-        <w:t xml:space="preserve">CM for best model for Q15 is plotted below </w:t>
+          <w:sz w:val="21"/>
+          <w:szCs w:val="21"/>
+        </w:rPr>
+        <w:t>C</w:t>
+      </w:r>
+      <w:r>
+        <w:rPr>
+          <w:rFonts w:ascii="Courier New" w:eastAsia="Courier New" w:hAnsi="Courier New" w:cs="Courier New"/>
+          <w:sz w:val="21"/>
+          <w:szCs w:val="21"/>
+        </w:rPr>
+        <w:t xml:space="preserve">ontingency </w:t>
+      </w:r>
+      <w:r>
+        <w:rPr>
+          <w:rFonts w:ascii="Courier New" w:eastAsia="Courier New" w:hAnsi="Courier New" w:cs="Courier New"/>
+          <w:sz w:val="21"/>
+          <w:szCs w:val="21"/>
+        </w:rPr>
+        <w:t>M</w:t>
+      </w:r>
+      <w:r>
+        <w:rPr>
+          <w:rFonts w:ascii="Courier New" w:eastAsia="Courier New" w:hAnsi="Courier New" w:cs="Courier New"/>
+          <w:sz w:val="21"/>
+          <w:szCs w:val="21"/>
+        </w:rPr>
+        <w:t>atrix</w:t>
+      </w:r>
+      <w:r>
+        <w:rPr>
+          <w:rFonts w:ascii="Courier New" w:eastAsia="Courier New" w:hAnsi="Courier New" w:cs="Courier New"/>
+          <w:color w:val="212121"/>
+          <w:sz w:val="21"/>
+          <w:szCs w:val="21"/>
+        </w:rPr>
+        <w:t xml:space="preserve"> </w:t>
+      </w:r>
+      <w:r>
+        <w:rPr>
+          <w:rFonts w:ascii="Courier New" w:eastAsia="Courier New" w:hAnsi="Courier New" w:cs="Courier New"/>
+          <w:color w:val="212121"/>
+          <w:sz w:val="21"/>
+          <w:szCs w:val="21"/>
+        </w:rPr>
+        <w:t xml:space="preserve">for best model for Q15 is plotted below </w:t>
       </w:r>
     </w:p>
     <w:p>
@@ -6216,7 +7211,27 @@
           <w:sz w:val="21"/>
           <w:szCs w:val="21"/>
         </w:rPr>
-        <w:t xml:space="preserve">For KMeans Clustering: </w:t>
+        <w:t xml:space="preserve">For </w:t>
+      </w:r>
+      <w:proofErr w:type="spellStart"/>
+      <w:r>
+        <w:rPr>
+          <w:rFonts w:ascii="Courier New" w:eastAsia="Courier New" w:hAnsi="Courier New" w:cs="Courier New"/>
+          <w:b/>
+          <w:sz w:val="21"/>
+          <w:szCs w:val="21"/>
+        </w:rPr>
+        <w:t>KMeans</w:t>
+      </w:r>
+      <w:proofErr w:type="spellEnd"/>
+      <w:r>
+        <w:rPr>
+          <w:rFonts w:ascii="Courier New" w:eastAsia="Courier New" w:hAnsi="Courier New" w:cs="Courier New"/>
+          <w:b/>
+          <w:sz w:val="21"/>
+          <w:szCs w:val="21"/>
+        </w:rPr>
+        <w:t xml:space="preserve"> Clustering: </w:t>
       </w:r>
       <w:r>
         <w:rPr>
@@ -7123,7 +8138,27 @@
           <w:sz w:val="21"/>
           <w:szCs w:val="21"/>
         </w:rPr>
-        <w:t>1). KMeans + UMAP</w:t>
+        <w:t xml:space="preserve">1). </w:t>
+      </w:r>
+      <w:proofErr w:type="spellStart"/>
+      <w:r>
+        <w:rPr>
+          <w:rFonts w:ascii="Courier New" w:eastAsia="Courier New" w:hAnsi="Courier New" w:cs="Courier New"/>
+          <w:color w:val="212121"/>
+          <w:sz w:val="21"/>
+          <w:szCs w:val="21"/>
+        </w:rPr>
+        <w:t>KMeans</w:t>
+      </w:r>
+      <w:proofErr w:type="spellEnd"/>
+      <w:r>
+        <w:rPr>
+          <w:rFonts w:ascii="Courier New" w:eastAsia="Courier New" w:hAnsi="Courier New" w:cs="Courier New"/>
+          <w:color w:val="212121"/>
+          <w:sz w:val="21"/>
+          <w:szCs w:val="21"/>
+        </w:rPr>
+        <w:t xml:space="preserve"> + UMAP</w:t>
       </w:r>
     </w:p>
     <w:p>
@@ -7879,37 +8914,83 @@
           <w:sz w:val="21"/>
           <w:szCs w:val="21"/>
         </w:rPr>
-        <w:t>* min_df: 3 with TF-IDF representation.</w:t>
-      </w:r>
-    </w:p>
-    <w:p>
-      <w:pPr>
-        <w:shd w:val="clear" w:color="auto" w:fill="FFFFFE"/>
-        <w:spacing w:line="325" w:lineRule="auto"/>
-        <w:rPr>
-          <w:rFonts w:ascii="Courier New" w:eastAsia="Courier New" w:hAnsi="Courier New" w:cs="Courier New"/>
-          <w:sz w:val="21"/>
-          <w:szCs w:val="21"/>
-        </w:rPr>
-      </w:pPr>
-    </w:p>
-    <w:p>
-      <w:pPr>
-        <w:shd w:val="clear" w:color="auto" w:fill="FFFFFE"/>
-        <w:spacing w:line="325" w:lineRule="auto"/>
-        <w:rPr>
-          <w:rFonts w:ascii="Courier New" w:eastAsia="Courier New" w:hAnsi="Courier New" w:cs="Courier New"/>
-          <w:sz w:val="21"/>
-          <w:szCs w:val="21"/>
-        </w:rPr>
-      </w:pPr>
-      <w:r>
-        <w:rPr>
-          <w:rFonts w:ascii="Courier New" w:eastAsia="Courier New" w:hAnsi="Courier New" w:cs="Courier New"/>
-          <w:sz w:val="21"/>
-          <w:szCs w:val="21"/>
-        </w:rPr>
-        <w:t>1. UMAP + KMeans:</w:t>
+        <w:t xml:space="preserve">* </w:t>
+      </w:r>
+      <w:proofErr w:type="spellStart"/>
+      <w:proofErr w:type="gramStart"/>
+      <w:r>
+        <w:rPr>
+          <w:rFonts w:ascii="Courier New" w:eastAsia="Courier New" w:hAnsi="Courier New" w:cs="Courier New"/>
+          <w:sz w:val="21"/>
+          <w:szCs w:val="21"/>
+        </w:rPr>
+        <w:t>min</w:t>
+      </w:r>
+      <w:proofErr w:type="gramEnd"/>
+      <w:r>
+        <w:rPr>
+          <w:rFonts w:ascii="Courier New" w:eastAsia="Courier New" w:hAnsi="Courier New" w:cs="Courier New"/>
+          <w:sz w:val="21"/>
+          <w:szCs w:val="21"/>
+        </w:rPr>
+        <w:t>_df</w:t>
+      </w:r>
+      <w:proofErr w:type="spellEnd"/>
+      <w:r>
+        <w:rPr>
+          <w:rFonts w:ascii="Courier New" w:eastAsia="Courier New" w:hAnsi="Courier New" w:cs="Courier New"/>
+          <w:sz w:val="21"/>
+          <w:szCs w:val="21"/>
+        </w:rPr>
+        <w:t>: 3 with TF-IDF representation.</w:t>
+      </w:r>
+    </w:p>
+    <w:p>
+      <w:pPr>
+        <w:shd w:val="clear" w:color="auto" w:fill="FFFFFE"/>
+        <w:spacing w:line="325" w:lineRule="auto"/>
+        <w:rPr>
+          <w:rFonts w:ascii="Courier New" w:eastAsia="Courier New" w:hAnsi="Courier New" w:cs="Courier New"/>
+          <w:sz w:val="21"/>
+          <w:szCs w:val="21"/>
+        </w:rPr>
+      </w:pPr>
+    </w:p>
+    <w:p>
+      <w:pPr>
+        <w:shd w:val="clear" w:color="auto" w:fill="FFFFFE"/>
+        <w:spacing w:line="325" w:lineRule="auto"/>
+        <w:rPr>
+          <w:rFonts w:ascii="Courier New" w:eastAsia="Courier New" w:hAnsi="Courier New" w:cs="Courier New"/>
+          <w:sz w:val="21"/>
+          <w:szCs w:val="21"/>
+        </w:rPr>
+      </w:pPr>
+      <w:r>
+        <w:rPr>
+          <w:rFonts w:ascii="Courier New" w:eastAsia="Courier New" w:hAnsi="Courier New" w:cs="Courier New"/>
+          <w:sz w:val="21"/>
+          <w:szCs w:val="21"/>
+        </w:rPr>
+        <w:t xml:space="preserve">1. UMAP + </w:t>
+      </w:r>
+      <w:proofErr w:type="spellStart"/>
+      <w:r>
+        <w:rPr>
+          <w:rFonts w:ascii="Courier New" w:eastAsia="Courier New" w:hAnsi="Courier New" w:cs="Courier New"/>
+          <w:sz w:val="21"/>
+          <w:szCs w:val="21"/>
+        </w:rPr>
+        <w:t>KMeans</w:t>
+      </w:r>
+      <w:proofErr w:type="spellEnd"/>
+      <w:r>
+        <w:rPr>
+          <w:rFonts w:ascii="Courier New" w:eastAsia="Courier New" w:hAnsi="Courier New" w:cs="Courier New"/>
+          <w:sz w:val="21"/>
+          <w:szCs w:val="21"/>
+        </w:rPr>
+        <w:t>:</w:t>
       </w:r>
     </w:p>
     <w:p>
@@ -8132,7 +9213,25 @@
           <w:sz w:val="21"/>
           <w:szCs w:val="21"/>
         </w:rPr>
-        <w:t>2. SVD + Kmeans:</w:t>
+        <w:t xml:space="preserve">2. SVD + </w:t>
+      </w:r>
+      <w:proofErr w:type="spellStart"/>
+      <w:r>
+        <w:rPr>
+          <w:rFonts w:ascii="Courier New" w:eastAsia="Courier New" w:hAnsi="Courier New" w:cs="Courier New"/>
+          <w:sz w:val="21"/>
+          <w:szCs w:val="21"/>
+        </w:rPr>
+        <w:t>Kmeans</w:t>
+      </w:r>
+      <w:proofErr w:type="spellEnd"/>
+      <w:r>
+        <w:rPr>
+          <w:rFonts w:ascii="Courier New" w:eastAsia="Courier New" w:hAnsi="Courier New" w:cs="Courier New"/>
+          <w:sz w:val="21"/>
+          <w:szCs w:val="21"/>
+        </w:rPr>
+        <w:t>:</w:t>
       </w:r>
     </w:p>
     <w:p>
@@ -8331,7 +9430,25 @@
           <w:sz w:val="21"/>
           <w:szCs w:val="21"/>
         </w:rPr>
-        <w:t>B. Using min_df = 5 with TF-IDF representation.</w:t>
+        <w:t xml:space="preserve">B. Using </w:t>
+      </w:r>
+      <w:proofErr w:type="spellStart"/>
+      <w:r>
+        <w:rPr>
+          <w:rFonts w:ascii="Courier New" w:eastAsia="Courier New" w:hAnsi="Courier New" w:cs="Courier New"/>
+          <w:sz w:val="21"/>
+          <w:szCs w:val="21"/>
+        </w:rPr>
+        <w:t>min_df</w:t>
+      </w:r>
+      <w:proofErr w:type="spellEnd"/>
+      <w:r>
+        <w:rPr>
+          <w:rFonts w:ascii="Courier New" w:eastAsia="Courier New" w:hAnsi="Courier New" w:cs="Courier New"/>
+          <w:sz w:val="21"/>
+          <w:szCs w:val="21"/>
+        </w:rPr>
+        <w:t xml:space="preserve"> = 5 with TF-IDF representation.</w:t>
       </w:r>
     </w:p>
     <w:p>
@@ -8528,7 +9645,25 @@
           <w:sz w:val="21"/>
           <w:szCs w:val="21"/>
         </w:rPr>
-        <w:t>b). SVD + Kmeans:</w:t>
+        <w:t xml:space="preserve">b). SVD + </w:t>
+      </w:r>
+      <w:proofErr w:type="spellStart"/>
+      <w:r>
+        <w:rPr>
+          <w:rFonts w:ascii="Courier New" w:eastAsia="Courier New" w:hAnsi="Courier New" w:cs="Courier New"/>
+          <w:sz w:val="21"/>
+          <w:szCs w:val="21"/>
+        </w:rPr>
+        <w:t>Kmeans</w:t>
+      </w:r>
+      <w:proofErr w:type="spellEnd"/>
+      <w:r>
+        <w:rPr>
+          <w:rFonts w:ascii="Courier New" w:eastAsia="Courier New" w:hAnsi="Courier New" w:cs="Courier New"/>
+          <w:sz w:val="21"/>
+          <w:szCs w:val="21"/>
+        </w:rPr>
+        <w:t>:</w:t>
       </w:r>
     </w:p>
     <w:p>
@@ -8713,7 +9848,25 @@
           <w:sz w:val="21"/>
           <w:szCs w:val="21"/>
         </w:rPr>
-        <w:t>The Adjusted Random index for this approach is similar to the results without including the header and footer, but the results of all metrics were improved slightly on average.</w:t>
+        <w:t xml:space="preserve">The Adjusted Random index for this approach is </w:t>
+      </w:r>
+      <w:proofErr w:type="gramStart"/>
+      <w:r>
+        <w:rPr>
+          <w:rFonts w:ascii="Courier New" w:eastAsia="Courier New" w:hAnsi="Courier New" w:cs="Courier New"/>
+          <w:sz w:val="21"/>
+          <w:szCs w:val="21"/>
+        </w:rPr>
+        <w:t>similar to</w:t>
+      </w:r>
+      <w:proofErr w:type="gramEnd"/>
+      <w:r>
+        <w:rPr>
+          <w:rFonts w:ascii="Courier New" w:eastAsia="Courier New" w:hAnsi="Courier New" w:cs="Courier New"/>
+          <w:sz w:val="21"/>
+          <w:szCs w:val="21"/>
+        </w:rPr>
+        <w:t xml:space="preserve"> the results without including the header and footer, but the results of all metrics were improved slightly on average.</w:t>
       </w:r>
     </w:p>
     <w:p>
@@ -8750,52 +9903,7 @@
           <w:szCs w:val="21"/>
         </w:rPr>
         <w:lastRenderedPageBreak/>
-        <w:t xml:space="preserve">Part </w:t>
-      </w:r>
-      <w:r>
-        <w:rPr>
-          <w:rFonts w:ascii="Courier New" w:eastAsia="Courier New" w:hAnsi="Courier New" w:cs="Courier New"/>
-          <w:b/>
-          <w:sz w:val="21"/>
-          <w:szCs w:val="21"/>
-        </w:rPr>
-        <w:t>2</w:t>
-      </w:r>
-      <w:r>
-        <w:rPr>
-          <w:rFonts w:ascii="Courier New" w:eastAsia="Courier New" w:hAnsi="Courier New" w:cs="Courier New"/>
-          <w:b/>
-          <w:sz w:val="21"/>
-          <w:szCs w:val="21"/>
-        </w:rPr>
-        <w:t xml:space="preserve"> </w:t>
-      </w:r>
-      <w:r>
-        <w:rPr>
-          <w:rFonts w:ascii="Courier New" w:eastAsia="Courier New" w:hAnsi="Courier New" w:cs="Courier New"/>
-          <w:b/>
-          <w:sz w:val="21"/>
-          <w:szCs w:val="21"/>
-        </w:rPr>
-        <w:t>–</w:t>
-      </w:r>
-      <w:r>
-        <w:rPr>
-          <w:rFonts w:ascii="Courier New" w:eastAsia="Courier New" w:hAnsi="Courier New" w:cs="Courier New"/>
-          <w:b/>
-          <w:sz w:val="21"/>
-          <w:szCs w:val="21"/>
-        </w:rPr>
-        <w:t xml:space="preserve"> </w:t>
-      </w:r>
-      <w:r>
-        <w:rPr>
-          <w:rFonts w:ascii="Courier New" w:eastAsia="Courier New" w:hAnsi="Courier New" w:cs="Courier New"/>
-          <w:b/>
-          <w:sz w:val="21"/>
-          <w:szCs w:val="21"/>
-        </w:rPr>
-        <w:t>Deep Learning and Clustering of Image Data</w:t>
+        <w:t>Part 2 – Deep Learning and Clustering of Image Data</w:t>
       </w:r>
     </w:p>
     <w:p>
@@ -8827,25 +9935,7 @@
           <w:sz w:val="21"/>
           <w:szCs w:val="21"/>
         </w:rPr>
-        <w:t>QUESTION 1</w:t>
-      </w:r>
-      <w:r>
-        <w:rPr>
-          <w:rFonts w:ascii="Courier New" w:eastAsia="Courier New" w:hAnsi="Courier New" w:cs="Courier New"/>
-          <w:b/>
-          <w:sz w:val="21"/>
-          <w:szCs w:val="21"/>
-        </w:rPr>
-        <w:t>9</w:t>
-      </w:r>
-      <w:r>
-        <w:rPr>
-          <w:rFonts w:ascii="Courier New" w:eastAsia="Courier New" w:hAnsi="Courier New" w:cs="Courier New"/>
-          <w:b/>
-          <w:sz w:val="21"/>
-          <w:szCs w:val="21"/>
-        </w:rPr>
-        <w:t xml:space="preserve">: </w:t>
+        <w:t xml:space="preserve">QUESTION 19: </w:t>
       </w:r>
       <w:r>
         <w:rPr>
@@ -8970,25 +10060,7 @@
           <w:sz w:val="21"/>
           <w:szCs w:val="21"/>
         </w:rPr>
-        <w:t xml:space="preserve">These features </w:t>
-      </w:r>
-      <w:r>
-        <w:rPr>
-          <w:rFonts w:ascii="Courier New" w:hAnsi="Courier New" w:cs="Courier New"/>
-          <w:color w:val="000000"/>
-          <w:sz w:val="21"/>
-          <w:szCs w:val="21"/>
-        </w:rPr>
-        <w:t>would be applicable to a different dataset even if it contains different classes</w:t>
-      </w:r>
-      <w:r>
-        <w:rPr>
-          <w:rFonts w:ascii="Courier New" w:hAnsi="Courier New" w:cs="Courier New"/>
-          <w:color w:val="000000"/>
-          <w:sz w:val="21"/>
-          <w:szCs w:val="21"/>
-        </w:rPr>
-        <w:t xml:space="preserve"> of images.</w:t>
+        <w:t>These features would be applicable to a different dataset even if it contains different classes of images.</w:t>
       </w:r>
     </w:p>
     <w:p>
@@ -9202,7 +10274,29 @@
           <w:szCs w:val="21"/>
           <w:lang w:val="en-US"/>
         </w:rPr>
-        <w:t xml:space="preserve"> How many pixels are there in the original images? How many features does the VGG network extract per image; </w:t>
+        <w:t xml:space="preserve"> How many pixels are there in the original images? How many features does the VGG network extract per </w:t>
+      </w:r>
+      <w:proofErr w:type="gramStart"/>
+      <w:r>
+        <w:rPr>
+          <w:rFonts w:ascii="Courier New" w:eastAsia="Times New Roman" w:hAnsi="Courier New" w:cs="Courier New"/>
+          <w:color w:val="000000"/>
+          <w:sz w:val="21"/>
+          <w:szCs w:val="21"/>
+          <w:lang w:val="en-US"/>
+        </w:rPr>
+        <w:t>image;</w:t>
+      </w:r>
+      <w:proofErr w:type="gramEnd"/>
+      <w:r>
+        <w:rPr>
+          <w:rFonts w:ascii="Courier New" w:eastAsia="Times New Roman" w:hAnsi="Courier New" w:cs="Courier New"/>
+          <w:color w:val="000000"/>
+          <w:sz w:val="21"/>
+          <w:szCs w:val="21"/>
+          <w:lang w:val="en-US"/>
+        </w:rPr>
+        <w:t xml:space="preserve"> </w:t>
       </w:r>
       <w:r>
         <w:rPr>
@@ -9626,8 +10720,9 @@
           <w:szCs w:val="21"/>
           <w:lang w:val="en-US"/>
         </w:rPr>
-        <w:t>For the most part, the t-SNE analysis is able to contain the different labels to different regions. This shows that objects of the same label have statistical similarities to each other that can be exploited.</w:t>
-      </w:r>
+        <w:t xml:space="preserve">For the most part, the t-SNE analysis </w:t>
+      </w:r>
+      <w:proofErr w:type="gramStart"/>
       <w:r>
         <w:rPr>
           <w:rFonts w:ascii="Courier New" w:eastAsia="Times New Roman" w:hAnsi="Courier New" w:cs="Courier New"/>
@@ -9636,7 +10731,50 @@
           <w:szCs w:val="21"/>
           <w:lang w:val="en-US"/>
         </w:rPr>
-        <w:t xml:space="preserve"> However, there are also large regions that have multiple different labels blended together. This could lead to issues when trying to separate the data through clustering mechanism</w:t>
+        <w:t>is able to</w:t>
+      </w:r>
+      <w:proofErr w:type="gramEnd"/>
+      <w:r>
+        <w:rPr>
+          <w:rFonts w:ascii="Courier New" w:eastAsia="Times New Roman" w:hAnsi="Courier New" w:cs="Courier New"/>
+          <w:color w:val="000000"/>
+          <w:sz w:val="21"/>
+          <w:szCs w:val="21"/>
+          <w:lang w:val="en-US"/>
+        </w:rPr>
+        <w:t xml:space="preserve"> contain the different labels to different regions. This shows that objects of the same label have statistical similarities to each other that can be exploited.</w:t>
+      </w:r>
+      <w:r>
+        <w:rPr>
+          <w:rFonts w:ascii="Courier New" w:eastAsia="Times New Roman" w:hAnsi="Courier New" w:cs="Courier New"/>
+          <w:color w:val="000000"/>
+          <w:sz w:val="21"/>
+          <w:szCs w:val="21"/>
+          <w:lang w:val="en-US"/>
+        </w:rPr>
+        <w:t xml:space="preserve"> However, there are also large regions that have multiple different labels </w:t>
+      </w:r>
+      <w:proofErr w:type="gramStart"/>
+      <w:r>
+        <w:rPr>
+          <w:rFonts w:ascii="Courier New" w:eastAsia="Times New Roman" w:hAnsi="Courier New" w:cs="Courier New"/>
+          <w:color w:val="000000"/>
+          <w:sz w:val="21"/>
+          <w:szCs w:val="21"/>
+          <w:lang w:val="en-US"/>
+        </w:rPr>
+        <w:t>blended together</w:t>
+      </w:r>
+      <w:proofErr w:type="gramEnd"/>
+      <w:r>
+        <w:rPr>
+          <w:rFonts w:ascii="Courier New" w:eastAsia="Times New Roman" w:hAnsi="Courier New" w:cs="Courier New"/>
+          <w:color w:val="000000"/>
+          <w:sz w:val="21"/>
+          <w:szCs w:val="21"/>
+          <w:lang w:val="en-US"/>
+        </w:rPr>
+        <w:t>. This could lead to issues when trying to separate the data through clustering mechanism</w:t>
       </w:r>
       <w:r>
         <w:rPr>
